--- a/spec.docx
+++ b/spec.docx
@@ -71,21 +71,7 @@
         <w:rPr>
           <w:lang w:eastAsia="hu-HU"/>
         </w:rPr>
-        <w:t xml:space="preserve">Laborvezető: </w:t>
-      </w:r>
-      <w:proofErr w:type="spellStart"/>
-      <w:r>
-        <w:rPr>
-          <w:lang w:eastAsia="hu-HU"/>
-        </w:rPr>
-        <w:t>Duzmath</w:t>
-      </w:r>
-      <w:proofErr w:type="spellEnd"/>
-      <w:r>
-        <w:rPr>
-          <w:lang w:eastAsia="hu-HU"/>
-        </w:rPr>
-        <w:t xml:space="preserve"> Bálint</w:t>
+        <w:t>Laborvezető: Duzmath Bálint</w:t>
       </w:r>
     </w:p>
     <w:p>

--- a/spec.docx
+++ b/spec.docx
@@ -71,7 +71,21 @@
         <w:rPr>
           <w:lang w:eastAsia="hu-HU"/>
         </w:rPr>
-        <w:t>Laborvezető: Duzmath Bálint</w:t>
+        <w:t xml:space="preserve">Laborvezető: </w:t>
+      </w:r>
+      <w:proofErr w:type="spellStart"/>
+      <w:r>
+        <w:rPr>
+          <w:lang w:eastAsia="hu-HU"/>
+        </w:rPr>
+        <w:t>Duzmath</w:t>
+      </w:r>
+      <w:proofErr w:type="spellEnd"/>
+      <w:r>
+        <w:rPr>
+          <w:lang w:eastAsia="hu-HU"/>
+        </w:rPr>
+        <w:t xml:space="preserve"> Bálint</w:t>
       </w:r>
     </w:p>
     <w:p>
@@ -90,7 +104,26 @@
     </w:p>
     <w:p>
       <w:pPr>
+        <w:pStyle w:val="Cmsor1"/>
+        <w:jc w:val="both"/>
+        <w:rPr>
+          <w:b/>
+          <w:bCs/>
+        </w:rPr>
+      </w:pPr>
+      <w:r>
+        <w:rPr>
+          <w:b/>
+          <w:bCs/>
+        </w:rPr>
+        <w:lastRenderedPageBreak/>
+        <w:t>Alapok</w:t>
+      </w:r>
+    </w:p>
+    <w:p>
+      <w:pPr>
         <w:pStyle w:val="Cmsor2"/>
+        <w:jc w:val="both"/>
       </w:pPr>
       <w:r>
         <w:rPr>
@@ -105,27 +138,43 @@
     </w:p>
     <w:p>
       <w:pPr>
+        <w:pStyle w:val="Cmsor3"/>
+        <w:jc w:val="both"/>
+        <w:rPr>
+          <w:sz w:val="26"/>
+          <w:szCs w:val="26"/>
+        </w:rPr>
+      </w:pPr>
+      <w:proofErr w:type="spellStart"/>
+      <w:r>
+        <w:rPr>
+          <w:sz w:val="26"/>
+          <w:szCs w:val="26"/>
+        </w:rPr>
+        <w:t>Rail</w:t>
+      </w:r>
+      <w:proofErr w:type="spellEnd"/>
+      <w:r>
+        <w:rPr>
+          <w:sz w:val="26"/>
+          <w:szCs w:val="26"/>
+        </w:rPr>
+        <w:t xml:space="preserve"> </w:t>
+      </w:r>
+      <w:proofErr w:type="spellStart"/>
+      <w:r>
+        <w:rPr>
+          <w:sz w:val="26"/>
+          <w:szCs w:val="26"/>
+        </w:rPr>
+        <w:t>Runner</w:t>
+      </w:r>
+      <w:proofErr w:type="spellEnd"/>
+    </w:p>
+    <w:p>
+      <w:pPr>
         <w:pStyle w:val="Cmsor2"/>
-        <w:rPr>
-          <w:b/>
-          <w:bCs/>
-          <w:sz w:val="52"/>
-          <w:szCs w:val="52"/>
-        </w:rPr>
-      </w:pPr>
-      <w:r>
-        <w:rPr>
-          <w:b/>
-          <w:bCs/>
-          <w:sz w:val="52"/>
-          <w:szCs w:val="52"/>
-        </w:rPr>
-        <w:t>Rail Runner</w:t>
-      </w:r>
-    </w:p>
-    <w:p>
-      <w:pPr>
-        <w:pStyle w:val="Cmsor2"/>
+        <w:jc w:val="both"/>
       </w:pPr>
       <w:r>
         <w:rPr>
@@ -137,160 +186,263 @@
     </w:p>
     <w:p>
       <w:pPr>
-        <w:pStyle w:val="Cmsor2"/>
-      </w:pPr>
-      <w:r>
-        <w:t xml:space="preserve"> A játékos a karakterével síneken fut, a sínek között tud ugrálni.</w:t>
-      </w:r>
-      <w:r>
-        <w:t xml:space="preserve"> A karakternek a játék indításakor 3 életereje van, amennyiben ezek elfogynak a játék véget ér. A játékos az objektumokkal való ütközés során tud életerőt veszíteni</w:t>
-      </w:r>
-      <w:r>
-        <w:t xml:space="preserve"> </w:t>
-      </w:r>
-      <w:r>
-        <w:t>(minden ütközéssel 1-et).</w:t>
-      </w:r>
-      <w:r>
-        <w:t xml:space="preserve"> Az idővel folyamatosan gyorsul a játékmenet. Játék közben különböző objektumokat kell kikerülni, viszont vannak </w:t>
-      </w:r>
-      <w:r>
-        <w:t>olyan szembejövő tárgyak mely a játékos előnyére vállhat</w:t>
-      </w:r>
-      <w:r>
-        <w:t xml:space="preserve">: </w:t>
-      </w:r>
-    </w:p>
-    <w:p>
-      <w:pPr>
-        <w:pStyle w:val="Listaszerbekezds"/>
-        <w:numPr>
-          <w:ilvl w:val="0"/>
-          <w:numId w:val="1"/>
-        </w:numPr>
-      </w:pPr>
-      <w:r>
-        <w:t>Lassító: Visszavesz a játékos futási sebességéből</w:t>
-      </w:r>
-    </w:p>
-    <w:p>
-      <w:pPr>
-        <w:pStyle w:val="Listaszerbekezds"/>
-        <w:numPr>
-          <w:ilvl w:val="0"/>
-          <w:numId w:val="1"/>
-        </w:numPr>
-      </w:pPr>
-      <w:r>
-        <w:t>Portál</w:t>
-      </w:r>
-      <w:r>
-        <w:t>(kék)</w:t>
-      </w:r>
-      <w:r>
-        <w:t>: Előrébb teleportálja a játékost</w:t>
-      </w:r>
-    </w:p>
-    <w:p>
-      <w:pPr>
-        <w:pStyle w:val="Listaszerbekezds"/>
-        <w:numPr>
-          <w:ilvl w:val="0"/>
-          <w:numId w:val="1"/>
-        </w:numPr>
-      </w:pPr>
-      <w:r>
-        <w:t>Plusz élet: megnöveli a játékos életerejét, amennyiben az kevesebb mint a maximum</w:t>
-      </w:r>
-    </w:p>
-    <w:p>
-      <w:pPr>
-        <w:pStyle w:val="Listaszerbekezds"/>
-        <w:numPr>
-          <w:ilvl w:val="0"/>
-          <w:numId w:val="1"/>
-        </w:numPr>
-      </w:pPr>
-      <w:r>
-        <w:t>Premium portál: Átdobja a játékost egy kevés időre egy másik pályára, ahol kevesebb akadály van</w:t>
-      </w:r>
-    </w:p>
-    <w:p>
-      <w:pPr>
-        <w:pStyle w:val="Listaszerbekezds"/>
-        <w:numPr>
-          <w:ilvl w:val="0"/>
-          <w:numId w:val="1"/>
-        </w:numPr>
-      </w:pPr>
-      <w:r>
-        <w:t>Random powerup: A fent felsoroltak közül véletlenszerűen ad egyet a játék</w:t>
-      </w:r>
-    </w:p>
-    <w:p>
-      <w:pPr>
-        <w:pStyle w:val="Cmsor2"/>
-      </w:pPr>
-      <w:r>
+        <w:pStyle w:val="Cmsor3"/>
+        <w:jc w:val="both"/>
+        <w:rPr>
+          <w:color w:val="2F5496" w:themeColor="accent1" w:themeShade="BF"/>
+          <w:sz w:val="26"/>
+          <w:szCs w:val="26"/>
+        </w:rPr>
+      </w:pPr>
+      <w:r>
+        <w:rPr>
+          <w:color w:val="2F5496" w:themeColor="accent1" w:themeShade="BF"/>
+          <w:sz w:val="26"/>
+          <w:szCs w:val="26"/>
+        </w:rPr>
+        <w:t xml:space="preserve">A játékos a karakterével síneken fut, a sínek között tud ugrálni. A karakternek a játék indításakor 3 életereje van, amennyiben ezek elfogynak a játék véget ér. A játékos az objektumokkal való ütközés során tud életerőt veszíteni (minden ütközéssel 1-et). Az idővel folyamatosan gyorsul a játékmenet. Játék közben különböző objektumokat kell kikerülni, viszont vannak olyan szembejövő tárgyak mely a játékos előnyére vállhat: </w:t>
+      </w:r>
+    </w:p>
+    <w:p>
+      <w:pPr>
+        <w:pStyle w:val="Cmsor4"/>
+        <w:ind w:firstLine="720"/>
+      </w:pPr>
+      <w:r>
+        <w:t>Lassító:</w:t>
+      </w:r>
+    </w:p>
+    <w:p>
+      <w:pPr>
+        <w:pStyle w:val="Cmsor4"/>
+        <w:ind w:left="696" w:firstLine="720"/>
+      </w:pPr>
+      <w:r>
+        <w:t>Csökkenti a játékos futási sebességét</w:t>
+      </w:r>
+    </w:p>
+    <w:p>
+      <w:pPr>
+        <w:pStyle w:val="Cmsor4"/>
+        <w:ind w:firstLine="720"/>
+      </w:pPr>
+      <w:r>
+        <w:t>Portál(kék):</w:t>
+      </w:r>
+    </w:p>
+    <w:p>
+      <w:pPr>
+        <w:pStyle w:val="Cmsor5"/>
+        <w:ind w:firstLine="1416"/>
+      </w:pPr>
+      <w:r>
+        <w:t>Kék: Előrébb teleportálja a játékost</w:t>
+      </w:r>
+    </w:p>
+    <w:p>
+      <w:pPr>
+        <w:pStyle w:val="Cmsor5"/>
+        <w:ind w:left="2430" w:hanging="990"/>
+      </w:pPr>
+      <w:r>
+        <w:t>Prémium: Átdobja a játékost egy kevés időre egy másik pályára, ahol kevesebb akadály van</w:t>
+      </w:r>
+    </w:p>
+    <w:p>
+      <w:pPr>
+        <w:pStyle w:val="Cmsor4"/>
+        <w:ind w:firstLine="720"/>
+      </w:pPr>
+      <w:r>
+        <w:t>Plusz élet:</w:t>
+      </w:r>
+    </w:p>
+    <w:p>
+      <w:pPr>
+        <w:pStyle w:val="Cmsor5"/>
+        <w:ind w:left="696" w:firstLine="720"/>
+      </w:pPr>
+      <w:r>
+        <w:t>Megnöveli a játékos életerejét, amennyiben az kevesebb mint a maximum</w:t>
+      </w:r>
+    </w:p>
+    <w:p>
+      <w:pPr>
+        <w:pStyle w:val="Cmsor4"/>
+        <w:ind w:firstLine="720"/>
+        <w:jc w:val="both"/>
+      </w:pPr>
+      <w:r>
+        <w:t xml:space="preserve">Random </w:t>
+      </w:r>
+      <w:proofErr w:type="spellStart"/>
+      <w:r>
+        <w:t>powerup</w:t>
+      </w:r>
+      <w:proofErr w:type="spellEnd"/>
+      <w:r>
+        <w:t>:</w:t>
+      </w:r>
+    </w:p>
+    <w:p>
+      <w:pPr>
+        <w:pStyle w:val="Cmsor5"/>
+        <w:ind w:left="696" w:firstLine="720"/>
+        <w:jc w:val="both"/>
+      </w:pPr>
+      <w:r>
+        <w:t>A fent felsoroltak közül véletlenszerűen ad egyet a játék</w:t>
+      </w:r>
+    </w:p>
+    <w:p>
+      <w:pPr>
+        <w:pStyle w:val="Cmsor3"/>
+        <w:jc w:val="both"/>
+        <w:rPr>
+          <w:color w:val="2F5496" w:themeColor="accent1" w:themeShade="BF"/>
+          <w:sz w:val="26"/>
+          <w:szCs w:val="26"/>
+        </w:rPr>
+      </w:pPr>
+      <w:r>
+        <w:rPr>
+          <w:color w:val="2F5496" w:themeColor="accent1" w:themeShade="BF"/>
+          <w:sz w:val="26"/>
+          <w:szCs w:val="26"/>
+        </w:rPr>
         <w:t>Az alap objektíveken kívül jöhetnek velünk szembe gyengítő hatások is:</w:t>
       </w:r>
     </w:p>
     <w:p>
       <w:pPr>
-        <w:pStyle w:val="Listaszerbekezds"/>
-        <w:numPr>
-          <w:ilvl w:val="0"/>
-          <w:numId w:val="2"/>
-        </w:numPr>
-      </w:pPr>
-      <w:r>
-        <w:t>Portál(piros): Hátrébb dobja a játékost ezzel csökkentve pontjainak számát</w:t>
-      </w:r>
-    </w:p>
-    <w:p>
-      <w:pPr>
-        <w:pStyle w:val="Listaszerbekezds"/>
-        <w:numPr>
-          <w:ilvl w:val="0"/>
-          <w:numId w:val="2"/>
-        </w:numPr>
-      </w:pPr>
-      <w:r>
-        <w:t>Koponya: A játékos azonnal veszít és 0 ponttal zárja a játékot</w:t>
-      </w:r>
-    </w:p>
-    <w:p>
-      <w:pPr>
-        <w:pStyle w:val="Listaszerbekezds"/>
-        <w:numPr>
-          <w:ilvl w:val="0"/>
-          <w:numId w:val="2"/>
-        </w:numPr>
-      </w:pPr>
-      <w:r>
-        <w:t>Gyorsító: Felgyorsítja a játékos futásának a sebességét</w:t>
-      </w:r>
-    </w:p>
-    <w:p>
-      <w:pPr>
-        <w:pStyle w:val="Cmsor2"/>
-      </w:pPr>
-      <w:r>
+        <w:pStyle w:val="Cmsor4"/>
+        <w:ind w:left="720"/>
+      </w:pPr>
+      <w:r>
+        <w:t>Portál(piros):</w:t>
+      </w:r>
+    </w:p>
+    <w:p>
+      <w:pPr>
+        <w:pStyle w:val="Cmsor5"/>
+        <w:ind w:left="720" w:firstLine="696"/>
+      </w:pPr>
+      <w:r>
+        <w:t>Hátrébb dobja a játékost ezzel csökkentve pontjainak számát</w:t>
+      </w:r>
+    </w:p>
+    <w:p>
+      <w:pPr>
+        <w:pStyle w:val="Cmsor4"/>
+        <w:ind w:left="720"/>
+      </w:pPr>
+      <w:r>
+        <w:t>Koponya:</w:t>
+      </w:r>
+    </w:p>
+    <w:p>
+      <w:pPr>
+        <w:pStyle w:val="Cmsor5"/>
+        <w:ind w:left="720" w:firstLine="696"/>
+      </w:pPr>
+      <w:r>
+        <w:t>A játékos azonnal veszít és 0 ponttal zárja a játékot</w:t>
+      </w:r>
+    </w:p>
+    <w:p>
+      <w:pPr>
+        <w:pStyle w:val="Cmsor4"/>
+        <w:ind w:left="720"/>
+        <w:jc w:val="both"/>
+      </w:pPr>
+      <w:r>
+        <w:t>Gyorsító:</w:t>
+      </w:r>
+    </w:p>
+    <w:p>
+      <w:pPr>
+        <w:pStyle w:val="Cmsor5"/>
+        <w:ind w:left="720" w:firstLine="696"/>
+        <w:jc w:val="both"/>
+      </w:pPr>
+      <w:r>
+        <w:t>Felgyorsítja a játékos futásának a sebességét</w:t>
+      </w:r>
+    </w:p>
+    <w:p>
+      <w:pPr>
+        <w:pStyle w:val="Cmsor3"/>
+        <w:jc w:val="both"/>
+        <w:rPr>
+          <w:color w:val="2F5496" w:themeColor="accent1" w:themeShade="BF"/>
+          <w:sz w:val="26"/>
+          <w:szCs w:val="26"/>
+        </w:rPr>
+      </w:pPr>
+      <w:r>
+        <w:rPr>
+          <w:color w:val="2F5496" w:themeColor="accent1" w:themeShade="BF"/>
+          <w:sz w:val="26"/>
+          <w:szCs w:val="26"/>
+        </w:rPr>
         <w:t xml:space="preserve">A játékos a karakterét a billentyűzet nyilai segítségével vagy a WASD gombokkal tudja irányítani, az ESC gomb megnyomásával megjelenik egy játék közbeni menü, ami ideiglenesen megállítja a játék futását, de azt innen újra el lehet indítani. </w:t>
       </w:r>
     </w:p>
     <w:p>
       <w:pPr>
-        <w:pStyle w:val="Cmsor2"/>
-      </w:pPr>
-      <w:r>
-        <w:t xml:space="preserve">A játékos „jóságát” az általa megtett táv plusz esetlegesen felvett powerup-ok adják. </w:t>
-      </w:r>
-    </w:p>
-    <w:p/>
-    <w:p>
-      <w:pPr>
-        <w:pStyle w:val="Cmsor2"/>
+        <w:pStyle w:val="Cmsor3"/>
+        <w:jc w:val="both"/>
+        <w:rPr>
+          <w:color w:val="2F5496" w:themeColor="accent1" w:themeShade="BF"/>
+          <w:sz w:val="26"/>
+          <w:szCs w:val="26"/>
+        </w:rPr>
+      </w:pPr>
+      <w:r>
+        <w:rPr>
+          <w:color w:val="2F5496" w:themeColor="accent1" w:themeShade="BF"/>
+          <w:sz w:val="26"/>
+          <w:szCs w:val="26"/>
+        </w:rPr>
+        <w:t xml:space="preserve">A játékos „jóságát” az általa megtett táv plusz esetlegesen felvett </w:t>
+      </w:r>
+      <w:proofErr w:type="spellStart"/>
+      <w:r>
+        <w:rPr>
+          <w:color w:val="2F5496" w:themeColor="accent1" w:themeShade="BF"/>
+          <w:sz w:val="26"/>
+          <w:szCs w:val="26"/>
+        </w:rPr>
+        <w:t>powerup</w:t>
+      </w:r>
+      <w:proofErr w:type="spellEnd"/>
+      <w:r>
+        <w:rPr>
+          <w:color w:val="2F5496" w:themeColor="accent1" w:themeShade="BF"/>
+          <w:sz w:val="26"/>
+          <w:szCs w:val="26"/>
+        </w:rPr>
+        <w:t xml:space="preserve">-ok adják. </w:t>
+      </w:r>
+    </w:p>
+    <w:p>
+      <w:pPr>
+        <w:jc w:val="both"/>
+        <w:rPr>
+          <w:rFonts w:asciiTheme="majorHAnsi" w:eastAsiaTheme="majorEastAsia" w:hAnsiTheme="majorHAnsi" w:cstheme="majorBidi"/>
+          <w:color w:val="1F3763" w:themeColor="accent1" w:themeShade="7F"/>
+          <w:sz w:val="24"/>
+          <w:szCs w:val="24"/>
+        </w:rPr>
+      </w:pPr>
+      <w:r>
+        <w:br w:type="page"/>
+      </w:r>
+    </w:p>
+    <w:p>
+      <w:pPr>
+        <w:pStyle w:val="Cmsor1"/>
+        <w:jc w:val="both"/>
         <w:rPr>
           <w:b/>
           <w:bCs/>
@@ -308,30 +460,38 @@
     <w:p>
       <w:pPr>
         <w:pStyle w:val="Cmsor2"/>
-      </w:pPr>
-      <w:r>
-        <w:t xml:space="preserve"> A menüben tudunk új játékot indítani, megtekinteni a high</w:t>
-      </w:r>
+        <w:jc w:val="both"/>
+      </w:pPr>
+      <w:r>
+        <w:t xml:space="preserve"> A menüben tudunk új játékot indítani, megtekinteni a </w:t>
+      </w:r>
+      <w:proofErr w:type="spellStart"/>
+      <w:r>
+        <w:t>high</w:t>
+      </w:r>
+      <w:proofErr w:type="spellEnd"/>
       <w:r>
         <w:t xml:space="preserve"> </w:t>
       </w:r>
-      <w:r>
-        <w:t>score tabellát, valamint a játékos ki tud lépni a játékból.</w:t>
-      </w:r>
-      <w:r>
-        <w:t xml:space="preserve"> Amennyiben a játékos játék közben lépett ki, akkor azt a játékállast a program elmenti és következő indításnál a játékos tudja innen folytatni a játékot.</w:t>
-      </w:r>
-      <w:r>
-        <w:t xml:space="preserve"> A fejlesztés során amennyiben az idő engedi, a hátteret le fogjuk cserélni arra, hogy a karakterünk fut a sínen, de nem jönnek szembe akadályok.</w:t>
-      </w:r>
-    </w:p>
-    <w:p>
+      <w:proofErr w:type="spellStart"/>
+      <w:r>
+        <w:t>score</w:t>
+      </w:r>
+      <w:proofErr w:type="spellEnd"/>
+      <w:r>
+        <w:t xml:space="preserve"> tabellát, valamint a játékos ki tud lépni a játékból. Amennyiben a játékos játék közben lépett ki, akkor azt a játékállast a program elmenti és következő indításnál a játékos tudja innen folytatni a játékot. A fejlesztés során amennyiben az idő engedi, a hátteret le fogjuk cserélni arra, hogy a karakterünk fut a sínen, de nem jönnek szembe akadályok.</w:t>
+      </w:r>
+    </w:p>
+    <w:p>
+      <w:pPr>
+        <w:jc w:val="both"/>
+      </w:pPr>
       <w:r>
         <w:rPr>
           <w:noProof/>
         </w:rPr>
         <w:drawing>
-          <wp:inline distT="0" distB="0" distL="0" distR="0" wp14:anchorId="603B5B13" wp14:editId="0C7AE0F6">
+          <wp:inline distT="0" distB="0" distL="0" distR="0" wp14:anchorId="00CAEB64" wp14:editId="03B508E3">
             <wp:extent cx="5760720" cy="3255010"/>
             <wp:effectExtent l="0" t="0" r="0" b="2540"/>
             <wp:docPr id="1" name="Kép 1"/>
@@ -373,47 +533,281 @@
         </w:drawing>
       </w:r>
     </w:p>
+    <w:p>
+      <w:pPr>
+        <w:pStyle w:val="Cmsor2"/>
+        <w:jc w:val="both"/>
+      </w:pPr>
+      <w:r>
+        <w:rPr>
+          <w:b/>
+          <w:bCs/>
+        </w:rPr>
+        <w:t>New Game</w:t>
+      </w:r>
+      <w:r>
+        <w:rPr>
+          <w:b/>
+          <w:bCs/>
+        </w:rPr>
+        <w:t>:</w:t>
+      </w:r>
+    </w:p>
+    <w:p>
+      <w:pPr>
+        <w:pStyle w:val="Cmsor2"/>
+        <w:jc w:val="both"/>
+      </w:pPr>
+      <w:r>
+        <w:t>Új játék esetén a játékos 0 pontról indul, a leglassabb tempóval. Induláskor van egy felvezető rész, amikor még nincsenek akadályok annak érdekében, hogy a játékos megszokja a sebességet, illetve elő tudjon készülni az esetleges akadályokon való sikeres túljutásra. Az idő függvényében tervben egy rövid animáció: mielőtt a karakter elkezd futni, kiinteget a játékosnak, így közelebb hozza a játékost a játékhoz.</w:t>
+      </w:r>
+    </w:p>
+    <w:p>
+      <w:pPr>
+        <w:pStyle w:val="Cmsor2"/>
+        <w:jc w:val="both"/>
+      </w:pPr>
+      <w:proofErr w:type="spellStart"/>
+      <w:r>
+        <w:rPr>
+          <w:b/>
+          <w:bCs/>
+        </w:rPr>
+        <w:t>Continue</w:t>
+      </w:r>
+      <w:proofErr w:type="spellEnd"/>
+      <w:r>
+        <w:rPr>
+          <w:b/>
+          <w:bCs/>
+        </w:rPr>
+        <w:t xml:space="preserve"> Game</w:t>
+      </w:r>
+      <w:r>
+        <w:rPr>
+          <w:b/>
+          <w:bCs/>
+        </w:rPr>
+        <w:t>:</w:t>
+      </w:r>
+    </w:p>
+    <w:p>
+      <w:pPr>
+        <w:pStyle w:val="Cmsor2"/>
+        <w:jc w:val="both"/>
+      </w:pPr>
+      <w:r>
+        <w:t xml:space="preserve">Ha a játékos a korábbi játékát nem fejezte be és elmentette annak az állását, úgy lehetősége van azt folytatni azzal a sebességgel és pontszámmal, amin abbahagyta. Ebben az esetben is hasonlóképp tudja folytatni a játékot, mint ahogy egy új játékot </w:t>
+      </w:r>
+      <w:proofErr w:type="spellStart"/>
+      <w:r>
+        <w:t>kezdene</w:t>
+      </w:r>
+      <w:proofErr w:type="spellEnd"/>
+      <w:r>
+        <w:t>, vagyis lesz egy akadály nélküli felvezető szakasz, ahol nulláról a megfelelő sebességre gyorsul fel a karakter.</w:t>
+      </w:r>
+    </w:p>
+    <w:p>
+      <w:pPr>
+        <w:jc w:val="both"/>
+      </w:pPr>
+      <w:r>
+        <w:rPr>
+          <w:rFonts w:asciiTheme="majorHAnsi" w:eastAsiaTheme="majorEastAsia" w:hAnsiTheme="majorHAnsi" w:cstheme="majorBidi"/>
+          <w:color w:val="2F5496" w:themeColor="accent1" w:themeShade="BF"/>
+          <w:sz w:val="26"/>
+          <w:szCs w:val="26"/>
+        </w:rPr>
+        <w:t>Abban az esetben pedig, ha úgy a játékos befejezte a korábbi játékát vagy nem megfelelően lépett ki a játékból (egyszerűen bezárta az ablakot és nem mentett), előugrik egy ablak, mely közli a játékossal, hogy nincs folytatni való játéka.</w:t>
+      </w:r>
+    </w:p>
+    <w:p>
+      <w:pPr>
+        <w:pStyle w:val="Cmsor2"/>
+        <w:jc w:val="both"/>
+      </w:pPr>
+      <w:proofErr w:type="spellStart"/>
+      <w:r>
+        <w:rPr>
+          <w:b/>
+          <w:bCs/>
+        </w:rPr>
+        <w:lastRenderedPageBreak/>
+        <w:t>High</w:t>
+      </w:r>
+      <w:proofErr w:type="spellEnd"/>
+      <w:r>
+        <w:rPr>
+          <w:b/>
+          <w:bCs/>
+        </w:rPr>
+        <w:t xml:space="preserve"> </w:t>
+      </w:r>
+      <w:proofErr w:type="spellStart"/>
+      <w:r>
+        <w:rPr>
+          <w:b/>
+          <w:bCs/>
+        </w:rPr>
+        <w:t>score</w:t>
+      </w:r>
+      <w:proofErr w:type="spellEnd"/>
+      <w:r>
+        <w:rPr>
+          <w:b/>
+          <w:bCs/>
+        </w:rPr>
+        <w:t xml:space="preserve"> tábla:</w:t>
+      </w:r>
+    </w:p>
+    <w:p>
+      <w:pPr>
+        <w:pStyle w:val="Cmsor2"/>
+        <w:jc w:val="both"/>
+      </w:pPr>
+      <w:r>
+        <w:t>Ez alatt a fül alatt meg lehet tekinteni az elért eredmények közül a 10 legjobbat. A rangsort a megszerzett pontok alapján számoljuk és nem az idő alapján, így elkerüljük annak a lehetőségét, hogy a játékos a játékot megállítva (ESC) tudjon jobberedményt elérni.</w:t>
+      </w:r>
+    </w:p>
+    <w:p>
+      <w:pPr>
+        <w:pStyle w:val="Cmsor2"/>
+        <w:jc w:val="both"/>
+      </w:pPr>
+      <w:proofErr w:type="spellStart"/>
+      <w:r>
+        <w:rPr>
+          <w:b/>
+          <w:bCs/>
+        </w:rPr>
+        <w:t>Exit</w:t>
+      </w:r>
+      <w:proofErr w:type="spellEnd"/>
+      <w:r>
+        <w:rPr>
+          <w:b/>
+          <w:bCs/>
+        </w:rPr>
+        <w:t xml:space="preserve"> Game</w:t>
+      </w:r>
+      <w:r>
+        <w:rPr>
+          <w:b/>
+          <w:bCs/>
+        </w:rPr>
+        <w:t>:</w:t>
+      </w:r>
+    </w:p>
+    <w:p>
+      <w:pPr>
+        <w:pStyle w:val="Cmsor2"/>
+        <w:jc w:val="both"/>
+      </w:pPr>
+      <w:r>
+        <w:t xml:space="preserve">A játékból való kilépéskor </w:t>
+      </w:r>
+      <w:proofErr w:type="spellStart"/>
+      <w:r>
+        <w:t>mentődik</w:t>
+      </w:r>
+      <w:proofErr w:type="spellEnd"/>
+      <w:r>
+        <w:t xml:space="preserve"> el, hogy volt-e befejezetlen játék. Ha igen, akkor tároljuk a pontokat és a megmaradt életeket, így ezekből már meg tudjuk állapítani a folytatáshoz a sebességet. Ezek után pedig bezáródik a játék.</w:t>
+      </w:r>
+    </w:p>
+    <w:p>
+      <w:pPr>
+        <w:pStyle w:val="Cmsor1"/>
+        <w:rPr>
+          <w:b/>
+          <w:bCs/>
+        </w:rPr>
+      </w:pPr>
+      <w:proofErr w:type="spellStart"/>
+      <w:r>
+        <w:rPr>
+          <w:b/>
+          <w:bCs/>
+        </w:rPr>
+        <w:t>Továbbfejlesztéi</w:t>
+      </w:r>
+      <w:proofErr w:type="spellEnd"/>
+      <w:r>
+        <w:rPr>
+          <w:b/>
+          <w:bCs/>
+        </w:rPr>
+        <w:t xml:space="preserve"> lehetőségek</w:t>
+      </w:r>
+      <w:r>
+        <w:rPr>
+          <w:b/>
+          <w:bCs/>
+        </w:rPr>
+        <w:t>:</w:t>
+      </w:r>
+    </w:p>
+    <w:p>
+      <w:pPr>
+        <w:pStyle w:val="Cmsor2"/>
+      </w:pPr>
+      <w:r>
+        <w:t>Amennyiben az idő engedi, szeretnénk a játékba olyan elemeket is belevinni, melyek a játékot közvetlenül nem befolyásolják, ugyanakkor a változatosság miatt játékélményt annál inkább.</w:t>
+      </w:r>
+    </w:p>
+    <w:p>
+      <w:pPr>
+        <w:pStyle w:val="Cmsor4"/>
+        <w:ind w:firstLine="720"/>
+      </w:pPr>
+      <w:r>
+        <w:t>Textúrák:</w:t>
+      </w:r>
+    </w:p>
+    <w:p>
+      <w:pPr>
+        <w:pStyle w:val="Cmsor5"/>
+        <w:ind w:left="1440"/>
+      </w:pPr>
+      <w:r>
+        <w:t>A textúrák változtatásán több dolgot is lehet érteni. Amennyiben a játékos elér egy adott számú pontot, úgy lehetősége lesz különböző, már feloldott karakterekkel játszania, vagy más kinézetű pályákon Például az alapbeállítások helyett kiválaszthatja a mikulást karakterként, hogy egy éjszakai stílusú pályán játsszon.</w:t>
+      </w:r>
+    </w:p>
+    <w:p>
+      <w:pPr>
+        <w:pStyle w:val="Cmsor4"/>
+        <w:ind w:firstLine="720"/>
+      </w:pPr>
+      <w:r>
+        <w:t>Emelkedők:</w:t>
+      </w:r>
+    </w:p>
+    <w:p>
+      <w:pPr>
+        <w:pStyle w:val="Cmsor5"/>
+        <w:ind w:left="1440"/>
+      </w:pPr>
+      <w:r>
+        <w:t>Az alap játék során csak ugrálni tudunk a sínről sínre, akadályokat kikerülni, átugrani vagy átmászni alatta.</w:t>
+      </w:r>
+    </w:p>
+    <w:p>
+      <w:pPr>
+        <w:pStyle w:val="Cmsor5"/>
+        <w:ind w:left="1440"/>
+      </w:pPr>
+      <w:r>
+        <w:t xml:space="preserve">Az emelkedő egy olyan plusz funkció lenne, amivel fel tudunk kerülni magasabb akadályokra és kihasználni az adott lehetőségeket (az emelkedős akadályokon nincsenek </w:t>
+      </w:r>
+      <w:r>
+        <w:t xml:space="preserve">más </w:t>
+      </w:r>
+      <w:r>
+        <w:t>akadályok, így ott nem tudunk életet veszteni).</w:t>
+      </w:r>
+    </w:p>
     <w:p/>
-    <w:p>
-      <w:pPr>
-        <w:pStyle w:val="Cmsor2"/>
-      </w:pPr>
-      <w:r>
-        <w:rPr>
-          <w:b/>
-          <w:bCs/>
-        </w:rPr>
-        <w:t>High</w:t>
-      </w:r>
-      <w:r>
-        <w:rPr>
-          <w:b/>
-          <w:bCs/>
-        </w:rPr>
-        <w:t xml:space="preserve"> </w:t>
-      </w:r>
-      <w:r>
-        <w:rPr>
-          <w:b/>
-          <w:bCs/>
-        </w:rPr>
-        <w:t>score tábla:</w:t>
-      </w:r>
-    </w:p>
-    <w:p>
-      <w:pPr>
-        <w:pStyle w:val="Cmsor2"/>
-      </w:pPr>
-      <w:r>
-        <w:t xml:space="preserve"> A tábla autom</w:t>
-      </w:r>
-      <w:r>
-        <w:t>atikusan betöltődik az előző játékok alapján.</w:t>
-      </w:r>
-      <w:r>
-        <w:t xml:space="preserve"> Tartalmazza a játékos nevét és az elért pontszámát. A legjobb 10 játékos jelenik meg.</w:t>
-      </w:r>
-    </w:p>
     <w:sectPr>
       <w:pgSz w:w="11906" w:h="16838"/>
       <w:pgMar w:top="1417" w:right="1417" w:bottom="1417" w:left="1417" w:header="708" w:footer="708" w:gutter="0"/>
@@ -1059,6 +1453,7 @@
   <w:style w:type="paragraph" w:default="1" w:styleId="Norml">
     <w:name w:val="Normal"/>
     <w:qFormat/>
+    <w:rsid w:val="000F4589"/>
   </w:style>
   <w:style w:type="paragraph" w:styleId="Cmsor1">
     <w:name w:val="heading 1"/>
@@ -1101,6 +1496,70 @@
       <w:color w:val="2F5496" w:themeColor="accent1" w:themeShade="BF"/>
       <w:sz w:val="26"/>
       <w:szCs w:val="26"/>
+    </w:rPr>
+  </w:style>
+  <w:style w:type="paragraph" w:styleId="Cmsor3">
+    <w:name w:val="heading 3"/>
+    <w:basedOn w:val="Norml"/>
+    <w:next w:val="Norml"/>
+    <w:link w:val="Cmsor3Char"/>
+    <w:uiPriority w:val="9"/>
+    <w:unhideWhenUsed/>
+    <w:qFormat/>
+    <w:rsid w:val="000F4589"/>
+    <w:pPr>
+      <w:keepNext/>
+      <w:keepLines/>
+      <w:spacing w:before="40" w:after="0"/>
+      <w:outlineLvl w:val="2"/>
+    </w:pPr>
+    <w:rPr>
+      <w:rFonts w:asciiTheme="majorHAnsi" w:eastAsiaTheme="majorEastAsia" w:hAnsiTheme="majorHAnsi" w:cstheme="majorBidi"/>
+      <w:color w:val="1F3763" w:themeColor="accent1" w:themeShade="7F"/>
+      <w:sz w:val="24"/>
+      <w:szCs w:val="24"/>
+    </w:rPr>
+  </w:style>
+  <w:style w:type="paragraph" w:styleId="Cmsor4">
+    <w:name w:val="heading 4"/>
+    <w:basedOn w:val="Norml"/>
+    <w:next w:val="Norml"/>
+    <w:link w:val="Cmsor4Char"/>
+    <w:uiPriority w:val="9"/>
+    <w:unhideWhenUsed/>
+    <w:qFormat/>
+    <w:rsid w:val="000F4589"/>
+    <w:pPr>
+      <w:keepNext/>
+      <w:keepLines/>
+      <w:spacing w:before="40" w:after="0"/>
+      <w:outlineLvl w:val="3"/>
+    </w:pPr>
+    <w:rPr>
+      <w:rFonts w:asciiTheme="majorHAnsi" w:eastAsiaTheme="majorEastAsia" w:hAnsiTheme="majorHAnsi" w:cstheme="majorBidi"/>
+      <w:i/>
+      <w:iCs/>
+      <w:color w:val="2F5496" w:themeColor="accent1" w:themeShade="BF"/>
+    </w:rPr>
+  </w:style>
+  <w:style w:type="paragraph" w:styleId="Cmsor5">
+    <w:name w:val="heading 5"/>
+    <w:basedOn w:val="Norml"/>
+    <w:next w:val="Norml"/>
+    <w:link w:val="Cmsor5Char"/>
+    <w:uiPriority w:val="9"/>
+    <w:unhideWhenUsed/>
+    <w:qFormat/>
+    <w:rsid w:val="000F4589"/>
+    <w:pPr>
+      <w:keepNext/>
+      <w:keepLines/>
+      <w:spacing w:before="40" w:after="0"/>
+      <w:outlineLvl w:val="4"/>
+    </w:pPr>
+    <w:rPr>
+      <w:rFonts w:asciiTheme="majorHAnsi" w:eastAsiaTheme="majorEastAsia" w:hAnsiTheme="majorHAnsi" w:cstheme="majorBidi"/>
+      <w:color w:val="2F5496" w:themeColor="accent1" w:themeShade="BF"/>
     </w:rPr>
   </w:style>
   <w:style w:type="character" w:default="1" w:styleId="Bekezdsalapbettpusa">
@@ -1166,6 +1625,43 @@
       <w:ind w:left="720"/>
       <w:contextualSpacing/>
     </w:pPr>
+  </w:style>
+  <w:style w:type="character" w:customStyle="1" w:styleId="Cmsor3Char">
+    <w:name w:val="Címsor 3 Char"/>
+    <w:basedOn w:val="Bekezdsalapbettpusa"/>
+    <w:link w:val="Cmsor3"/>
+    <w:uiPriority w:val="9"/>
+    <w:rsid w:val="000F4589"/>
+    <w:rPr>
+      <w:rFonts w:asciiTheme="majorHAnsi" w:eastAsiaTheme="majorEastAsia" w:hAnsiTheme="majorHAnsi" w:cstheme="majorBidi"/>
+      <w:color w:val="1F3763" w:themeColor="accent1" w:themeShade="7F"/>
+      <w:sz w:val="24"/>
+      <w:szCs w:val="24"/>
+    </w:rPr>
+  </w:style>
+  <w:style w:type="character" w:customStyle="1" w:styleId="Cmsor4Char">
+    <w:name w:val="Címsor 4 Char"/>
+    <w:basedOn w:val="Bekezdsalapbettpusa"/>
+    <w:link w:val="Cmsor4"/>
+    <w:uiPriority w:val="9"/>
+    <w:rsid w:val="000F4589"/>
+    <w:rPr>
+      <w:rFonts w:asciiTheme="majorHAnsi" w:eastAsiaTheme="majorEastAsia" w:hAnsiTheme="majorHAnsi" w:cstheme="majorBidi"/>
+      <w:i/>
+      <w:iCs/>
+      <w:color w:val="2F5496" w:themeColor="accent1" w:themeShade="BF"/>
+    </w:rPr>
+  </w:style>
+  <w:style w:type="character" w:customStyle="1" w:styleId="Cmsor5Char">
+    <w:name w:val="Címsor 5 Char"/>
+    <w:basedOn w:val="Bekezdsalapbettpusa"/>
+    <w:link w:val="Cmsor5"/>
+    <w:uiPriority w:val="9"/>
+    <w:rsid w:val="000F4589"/>
+    <w:rPr>
+      <w:rFonts w:asciiTheme="majorHAnsi" w:eastAsiaTheme="majorEastAsia" w:hAnsiTheme="majorHAnsi" w:cstheme="majorBidi"/>
+      <w:color w:val="2F5496" w:themeColor="accent1" w:themeShade="BF"/>
+    </w:rPr>
   </w:style>
 </w:styles>
 </file>

--- a/spec.docx
+++ b/spec.docx
@@ -71,110 +71,61 @@
         <w:rPr>
           <w:lang w:eastAsia="hu-HU"/>
         </w:rPr>
-        <w:t xml:space="preserve">Laborvezető: </w:t>
-      </w:r>
-      <w:proofErr w:type="spellStart"/>
-      <w:r>
+        <w:t>Laborvezető: Duzmath Bálint</w:t>
+      </w:r>
+    </w:p>
+    <w:p>
+      <w:pPr>
+        <w:jc w:val="right"/>
         <w:rPr>
           <w:lang w:eastAsia="hu-HU"/>
         </w:rPr>
-        <w:t>Duzmath</w:t>
-      </w:r>
-      <w:proofErr w:type="spellEnd"/>
+      </w:pPr>
       <w:r>
         <w:rPr>
           <w:lang w:eastAsia="hu-HU"/>
         </w:rPr>
-        <w:t xml:space="preserve"> Bálint</w:t>
-      </w:r>
-    </w:p>
-    <w:p>
-      <w:pPr>
-        <w:jc w:val="right"/>
-        <w:rPr>
-          <w:lang w:eastAsia="hu-HU"/>
-        </w:rPr>
-      </w:pPr>
-      <w:r>
-        <w:rPr>
-          <w:lang w:eastAsia="hu-HU"/>
-        </w:rPr>
         <w:t>Labor: 09</w:t>
       </w:r>
     </w:p>
     <w:p>
       <w:pPr>
-        <w:pStyle w:val="Cmsor1"/>
-        <w:jc w:val="both"/>
+        <w:pStyle w:val="Cmsor2"/>
+      </w:pPr>
+      <w:r>
         <w:rPr>
           <w:b/>
           <w:bCs/>
         </w:rPr>
-      </w:pPr>
-      <w:r>
+        <w:t>Játék neve:</w:t>
+      </w:r>
+      <w:r>
+        <w:t xml:space="preserve"> </w:t>
+      </w:r>
+    </w:p>
+    <w:p>
+      <w:pPr>
+        <w:pStyle w:val="Cmsor2"/>
         <w:rPr>
           <w:b/>
           <w:bCs/>
-        </w:rPr>
-        <w:lastRenderedPageBreak/>
-        <w:t>Alapok</w:t>
-      </w:r>
-    </w:p>
-    <w:p>
-      <w:pPr>
-        <w:pStyle w:val="Cmsor2"/>
-        <w:jc w:val="both"/>
+          <w:sz w:val="52"/>
+          <w:szCs w:val="52"/>
+        </w:rPr>
       </w:pPr>
       <w:r>
         <w:rPr>
           <w:b/>
           <w:bCs/>
-        </w:rPr>
-        <w:t>Játék neve:</w:t>
-      </w:r>
-      <w:r>
-        <w:t xml:space="preserve"> </w:t>
-      </w:r>
-    </w:p>
-    <w:p>
-      <w:pPr>
-        <w:pStyle w:val="Cmsor3"/>
-        <w:jc w:val="both"/>
-        <w:rPr>
-          <w:sz w:val="26"/>
-          <w:szCs w:val="26"/>
-        </w:rPr>
-      </w:pPr>
-      <w:proofErr w:type="spellStart"/>
-      <w:r>
-        <w:rPr>
-          <w:sz w:val="26"/>
-          <w:szCs w:val="26"/>
-        </w:rPr>
-        <w:t>Rail</w:t>
-      </w:r>
-      <w:proofErr w:type="spellEnd"/>
-      <w:r>
-        <w:rPr>
-          <w:sz w:val="26"/>
-          <w:szCs w:val="26"/>
-        </w:rPr>
-        <w:t xml:space="preserve"> </w:t>
-      </w:r>
-      <w:proofErr w:type="spellStart"/>
-      <w:r>
-        <w:rPr>
-          <w:sz w:val="26"/>
-          <w:szCs w:val="26"/>
-        </w:rPr>
-        <w:t>Runner</w:t>
-      </w:r>
-      <w:proofErr w:type="spellEnd"/>
+          <w:sz w:val="52"/>
+          <w:szCs w:val="52"/>
+        </w:rPr>
+        <w:t>Rail Runner</w:t>
+      </w:r>
     </w:p>
     <w:p>
       <w:pPr>
         <w:pStyle w:val="Cmsor2"/>
-        <w:jc w:val="both"/>
       </w:pPr>
       <w:r>
         <w:rPr>
@@ -186,263 +137,160 @@
     </w:p>
     <w:p>
       <w:pPr>
-        <w:pStyle w:val="Cmsor3"/>
-        <w:jc w:val="both"/>
-        <w:rPr>
-          <w:color w:val="2F5496" w:themeColor="accent1" w:themeShade="BF"/>
-          <w:sz w:val="26"/>
-          <w:szCs w:val="26"/>
-        </w:rPr>
-      </w:pPr>
-      <w:r>
-        <w:rPr>
-          <w:color w:val="2F5496" w:themeColor="accent1" w:themeShade="BF"/>
-          <w:sz w:val="26"/>
-          <w:szCs w:val="26"/>
-        </w:rPr>
-        <w:t xml:space="preserve">A játékos a karakterével síneken fut, a sínek között tud ugrálni. A karakternek a játék indításakor 3 életereje van, amennyiben ezek elfogynak a játék véget ér. A játékos az objektumokkal való ütközés során tud életerőt veszíteni (minden ütközéssel 1-et). Az idővel folyamatosan gyorsul a játékmenet. Játék közben különböző objektumokat kell kikerülni, viszont vannak olyan szembejövő tárgyak mely a játékos előnyére vállhat: </w:t>
-      </w:r>
-    </w:p>
-    <w:p>
-      <w:pPr>
-        <w:pStyle w:val="Cmsor4"/>
-        <w:ind w:firstLine="720"/>
-      </w:pPr>
-      <w:r>
-        <w:t>Lassító:</w:t>
-      </w:r>
-    </w:p>
-    <w:p>
-      <w:pPr>
-        <w:pStyle w:val="Cmsor4"/>
-        <w:ind w:left="696" w:firstLine="720"/>
-      </w:pPr>
-      <w:r>
-        <w:t>Csökkenti a játékos futási sebességét</w:t>
-      </w:r>
-    </w:p>
-    <w:p>
-      <w:pPr>
-        <w:pStyle w:val="Cmsor4"/>
-        <w:ind w:firstLine="720"/>
-      </w:pPr>
-      <w:r>
-        <w:t>Portál(kék):</w:t>
-      </w:r>
-    </w:p>
-    <w:p>
-      <w:pPr>
-        <w:pStyle w:val="Cmsor5"/>
-        <w:ind w:firstLine="1416"/>
-      </w:pPr>
-      <w:r>
-        <w:t>Kék: Előrébb teleportálja a játékost</w:t>
-      </w:r>
-    </w:p>
-    <w:p>
-      <w:pPr>
-        <w:pStyle w:val="Cmsor5"/>
-        <w:ind w:left="2430" w:hanging="990"/>
-      </w:pPr>
-      <w:r>
-        <w:t>Prémium: Átdobja a játékost egy kevés időre egy másik pályára, ahol kevesebb akadály van</w:t>
-      </w:r>
-    </w:p>
-    <w:p>
-      <w:pPr>
-        <w:pStyle w:val="Cmsor4"/>
-        <w:ind w:firstLine="720"/>
-      </w:pPr>
-      <w:r>
-        <w:t>Plusz élet:</w:t>
-      </w:r>
-    </w:p>
-    <w:p>
-      <w:pPr>
-        <w:pStyle w:val="Cmsor5"/>
-        <w:ind w:left="696" w:firstLine="720"/>
-      </w:pPr>
-      <w:r>
-        <w:t>Megnöveli a játékos életerejét, amennyiben az kevesebb mint a maximum</w:t>
-      </w:r>
-    </w:p>
-    <w:p>
-      <w:pPr>
-        <w:pStyle w:val="Cmsor4"/>
-        <w:ind w:firstLine="720"/>
-        <w:jc w:val="both"/>
-      </w:pPr>
-      <w:r>
-        <w:t xml:space="preserve">Random </w:t>
-      </w:r>
-      <w:proofErr w:type="spellStart"/>
-      <w:r>
-        <w:t>powerup</w:t>
-      </w:r>
-      <w:proofErr w:type="spellEnd"/>
-      <w:r>
-        <w:t>:</w:t>
-      </w:r>
-    </w:p>
-    <w:p>
-      <w:pPr>
-        <w:pStyle w:val="Cmsor5"/>
-        <w:ind w:left="696" w:firstLine="720"/>
-        <w:jc w:val="both"/>
-      </w:pPr>
-      <w:r>
-        <w:t>A fent felsoroltak közül véletlenszerűen ad egyet a játék</w:t>
-      </w:r>
-    </w:p>
-    <w:p>
-      <w:pPr>
-        <w:pStyle w:val="Cmsor3"/>
-        <w:jc w:val="both"/>
-        <w:rPr>
-          <w:color w:val="2F5496" w:themeColor="accent1" w:themeShade="BF"/>
-          <w:sz w:val="26"/>
-          <w:szCs w:val="26"/>
-        </w:rPr>
-      </w:pPr>
-      <w:r>
-        <w:rPr>
-          <w:color w:val="2F5496" w:themeColor="accent1" w:themeShade="BF"/>
-          <w:sz w:val="26"/>
-          <w:szCs w:val="26"/>
-        </w:rPr>
+        <w:pStyle w:val="Cmsor2"/>
+      </w:pPr>
+      <w:r>
+        <w:t xml:space="preserve"> A játékos a karakterével síneken fut, a sínek között tud ugrálni.</w:t>
+      </w:r>
+      <w:r>
+        <w:t xml:space="preserve"> A karakternek a játék indításakor 3 életereje van, amennyiben ezek elfogynak a játék véget ér. A játékos az objektumokkal való ütközés során tud életerőt veszíteni</w:t>
+      </w:r>
+      <w:r>
+        <w:t xml:space="preserve"> </w:t>
+      </w:r>
+      <w:r>
+        <w:t>(minden ütközéssel 1-et).</w:t>
+      </w:r>
+      <w:r>
+        <w:t xml:space="preserve"> Az idővel folyamatosan gyorsul a játékmenet. Játék közben különböző objektumokat kell kikerülni, viszont vannak </w:t>
+      </w:r>
+      <w:r>
+        <w:t>olyan szembejövő tárgyak mely a játékos előnyére vállhat</w:t>
+      </w:r>
+      <w:r>
+        <w:t xml:space="preserve">: </w:t>
+      </w:r>
+    </w:p>
+    <w:p>
+      <w:pPr>
+        <w:pStyle w:val="Listaszerbekezds"/>
+        <w:numPr>
+          <w:ilvl w:val="0"/>
+          <w:numId w:val="1"/>
+        </w:numPr>
+      </w:pPr>
+      <w:r>
+        <w:t>Lassító: Visszavesz a játékos futási sebességéből</w:t>
+      </w:r>
+    </w:p>
+    <w:p>
+      <w:pPr>
+        <w:pStyle w:val="Listaszerbekezds"/>
+        <w:numPr>
+          <w:ilvl w:val="0"/>
+          <w:numId w:val="1"/>
+        </w:numPr>
+      </w:pPr>
+      <w:r>
+        <w:t>Portál</w:t>
+      </w:r>
+      <w:r>
+        <w:t>(kék)</w:t>
+      </w:r>
+      <w:r>
+        <w:t>: Előrébb teleportálja a játékost</w:t>
+      </w:r>
+    </w:p>
+    <w:p>
+      <w:pPr>
+        <w:pStyle w:val="Listaszerbekezds"/>
+        <w:numPr>
+          <w:ilvl w:val="0"/>
+          <w:numId w:val="1"/>
+        </w:numPr>
+      </w:pPr>
+      <w:r>
+        <w:t>Plusz élet: megnöveli a játékos életerejét, amennyiben az kevesebb mint a maximum</w:t>
+      </w:r>
+    </w:p>
+    <w:p>
+      <w:pPr>
+        <w:pStyle w:val="Listaszerbekezds"/>
+        <w:numPr>
+          <w:ilvl w:val="0"/>
+          <w:numId w:val="1"/>
+        </w:numPr>
+      </w:pPr>
+      <w:r>
+        <w:t>Premium portál: Átdobja a játékost egy kevés időre egy másik pályára, ahol kevesebb akadály van</w:t>
+      </w:r>
+    </w:p>
+    <w:p>
+      <w:pPr>
+        <w:pStyle w:val="Listaszerbekezds"/>
+        <w:numPr>
+          <w:ilvl w:val="0"/>
+          <w:numId w:val="1"/>
+        </w:numPr>
+      </w:pPr>
+      <w:r>
+        <w:t>Random powerup: A fent felsoroltak közül véletlenszerűen ad egyet a játék</w:t>
+      </w:r>
+    </w:p>
+    <w:p>
+      <w:pPr>
+        <w:pStyle w:val="Cmsor2"/>
+      </w:pPr>
+      <w:r>
         <w:t>Az alap objektíveken kívül jöhetnek velünk szembe gyengítő hatások is:</w:t>
       </w:r>
     </w:p>
     <w:p>
       <w:pPr>
-        <w:pStyle w:val="Cmsor4"/>
-        <w:ind w:left="720"/>
-      </w:pPr>
-      <w:r>
-        <w:t>Portál(piros):</w:t>
-      </w:r>
-    </w:p>
-    <w:p>
-      <w:pPr>
-        <w:pStyle w:val="Cmsor5"/>
-        <w:ind w:left="720" w:firstLine="696"/>
-      </w:pPr>
-      <w:r>
-        <w:t>Hátrébb dobja a játékost ezzel csökkentve pontjainak számát</w:t>
-      </w:r>
-    </w:p>
-    <w:p>
-      <w:pPr>
-        <w:pStyle w:val="Cmsor4"/>
-        <w:ind w:left="720"/>
-      </w:pPr>
-      <w:r>
-        <w:t>Koponya:</w:t>
-      </w:r>
-    </w:p>
-    <w:p>
-      <w:pPr>
-        <w:pStyle w:val="Cmsor5"/>
-        <w:ind w:left="720" w:firstLine="696"/>
-      </w:pPr>
-      <w:r>
-        <w:t>A játékos azonnal veszít és 0 ponttal zárja a játékot</w:t>
-      </w:r>
-    </w:p>
-    <w:p>
-      <w:pPr>
-        <w:pStyle w:val="Cmsor4"/>
-        <w:ind w:left="720"/>
-        <w:jc w:val="both"/>
-      </w:pPr>
-      <w:r>
-        <w:t>Gyorsító:</w:t>
-      </w:r>
-    </w:p>
-    <w:p>
-      <w:pPr>
-        <w:pStyle w:val="Cmsor5"/>
-        <w:ind w:left="720" w:firstLine="696"/>
-        <w:jc w:val="both"/>
-      </w:pPr>
-      <w:r>
-        <w:t>Felgyorsítja a játékos futásának a sebességét</w:t>
-      </w:r>
-    </w:p>
-    <w:p>
-      <w:pPr>
-        <w:pStyle w:val="Cmsor3"/>
-        <w:jc w:val="both"/>
-        <w:rPr>
-          <w:color w:val="2F5496" w:themeColor="accent1" w:themeShade="BF"/>
-          <w:sz w:val="26"/>
-          <w:szCs w:val="26"/>
-        </w:rPr>
-      </w:pPr>
-      <w:r>
-        <w:rPr>
-          <w:color w:val="2F5496" w:themeColor="accent1" w:themeShade="BF"/>
-          <w:sz w:val="26"/>
-          <w:szCs w:val="26"/>
-        </w:rPr>
+        <w:pStyle w:val="Listaszerbekezds"/>
+        <w:numPr>
+          <w:ilvl w:val="0"/>
+          <w:numId w:val="2"/>
+        </w:numPr>
+      </w:pPr>
+      <w:r>
+        <w:t>Portál(piros): Hátrébb dobja a játékost ezzel csökkentve pontjainak számát</w:t>
+      </w:r>
+    </w:p>
+    <w:p>
+      <w:pPr>
+        <w:pStyle w:val="Listaszerbekezds"/>
+        <w:numPr>
+          <w:ilvl w:val="0"/>
+          <w:numId w:val="2"/>
+        </w:numPr>
+      </w:pPr>
+      <w:r>
+        <w:t>Koponya: A játékos azonnal veszít és 0 ponttal zárja a játékot</w:t>
+      </w:r>
+    </w:p>
+    <w:p>
+      <w:pPr>
+        <w:pStyle w:val="Listaszerbekezds"/>
+        <w:numPr>
+          <w:ilvl w:val="0"/>
+          <w:numId w:val="2"/>
+        </w:numPr>
+      </w:pPr>
+      <w:r>
+        <w:t>Gyorsító: Felgyorsítja a játékos futásának a sebességét</w:t>
+      </w:r>
+    </w:p>
+    <w:p>
+      <w:pPr>
+        <w:pStyle w:val="Cmsor2"/>
+      </w:pPr>
+      <w:r>
         <w:t xml:space="preserve">A játékos a karakterét a billentyűzet nyilai segítségével vagy a WASD gombokkal tudja irányítani, az ESC gomb megnyomásával megjelenik egy játék közbeni menü, ami ideiglenesen megállítja a játék futását, de azt innen újra el lehet indítani. </w:t>
       </w:r>
     </w:p>
     <w:p>
       <w:pPr>
-        <w:pStyle w:val="Cmsor3"/>
-        <w:jc w:val="both"/>
-        <w:rPr>
-          <w:color w:val="2F5496" w:themeColor="accent1" w:themeShade="BF"/>
-          <w:sz w:val="26"/>
-          <w:szCs w:val="26"/>
-        </w:rPr>
-      </w:pPr>
-      <w:r>
-        <w:rPr>
-          <w:color w:val="2F5496" w:themeColor="accent1" w:themeShade="BF"/>
-          <w:sz w:val="26"/>
-          <w:szCs w:val="26"/>
-        </w:rPr>
-        <w:t xml:space="preserve">A játékos „jóságát” az általa megtett táv plusz esetlegesen felvett </w:t>
-      </w:r>
-      <w:proofErr w:type="spellStart"/>
-      <w:r>
-        <w:rPr>
-          <w:color w:val="2F5496" w:themeColor="accent1" w:themeShade="BF"/>
-          <w:sz w:val="26"/>
-          <w:szCs w:val="26"/>
-        </w:rPr>
-        <w:t>powerup</w:t>
-      </w:r>
-      <w:proofErr w:type="spellEnd"/>
-      <w:r>
-        <w:rPr>
-          <w:color w:val="2F5496" w:themeColor="accent1" w:themeShade="BF"/>
-          <w:sz w:val="26"/>
-          <w:szCs w:val="26"/>
-        </w:rPr>
-        <w:t xml:space="preserve">-ok adják. </w:t>
-      </w:r>
-    </w:p>
-    <w:p>
-      <w:pPr>
-        <w:jc w:val="both"/>
-        <w:rPr>
-          <w:rFonts w:asciiTheme="majorHAnsi" w:eastAsiaTheme="majorEastAsia" w:hAnsiTheme="majorHAnsi" w:cstheme="majorBidi"/>
-          <w:color w:val="1F3763" w:themeColor="accent1" w:themeShade="7F"/>
-          <w:sz w:val="24"/>
-          <w:szCs w:val="24"/>
-        </w:rPr>
-      </w:pPr>
-      <w:r>
-        <w:br w:type="page"/>
-      </w:r>
-    </w:p>
-    <w:p>
-      <w:pPr>
-        <w:pStyle w:val="Cmsor1"/>
-        <w:jc w:val="both"/>
+        <w:pStyle w:val="Cmsor2"/>
+      </w:pPr>
+      <w:r>
+        <w:t xml:space="preserve">A játékos „jóságát” az általa megtett táv plusz esetlegesen felvett powerup-ok adják. </w:t>
+      </w:r>
+    </w:p>
+    <w:p/>
+    <w:p>
+      <w:pPr>
+        <w:pStyle w:val="Cmsor2"/>
         <w:rPr>
           <w:b/>
           <w:bCs/>
@@ -460,38 +308,30 @@
     <w:p>
       <w:pPr>
         <w:pStyle w:val="Cmsor2"/>
-        <w:jc w:val="both"/>
-      </w:pPr>
-      <w:r>
-        <w:t xml:space="preserve"> A menüben tudunk új játékot indítani, megtekinteni a </w:t>
-      </w:r>
-      <w:proofErr w:type="spellStart"/>
-      <w:r>
-        <w:t>high</w:t>
-      </w:r>
-      <w:proofErr w:type="spellEnd"/>
+      </w:pPr>
+      <w:r>
+        <w:t xml:space="preserve"> A menüben tudunk új játékot indítani, megtekinteni a high</w:t>
+      </w:r>
       <w:r>
         <w:t xml:space="preserve"> </w:t>
       </w:r>
-      <w:proofErr w:type="spellStart"/>
-      <w:r>
-        <w:t>score</w:t>
-      </w:r>
-      <w:proofErr w:type="spellEnd"/>
-      <w:r>
-        <w:t xml:space="preserve"> tabellát, valamint a játékos ki tud lépni a játékból. Amennyiben a játékos játék közben lépett ki, akkor azt a játékállast a program elmenti és következő indításnál a játékos tudja innen folytatni a játékot. A fejlesztés során amennyiben az idő engedi, a hátteret le fogjuk cserélni arra, hogy a karakterünk fut a sínen, de nem jönnek szembe akadályok.</w:t>
-      </w:r>
-    </w:p>
-    <w:p>
-      <w:pPr>
-        <w:jc w:val="both"/>
-      </w:pPr>
+      <w:r>
+        <w:t>score tabellát, valamint a játékos ki tud lépni a játékból.</w:t>
+      </w:r>
+      <w:r>
+        <w:t xml:space="preserve"> Amennyiben a játékos játék közben lépett ki, akkor azt a játékállast a program elmenti és következő indításnál a játékos tudja innen folytatni a játékot.</w:t>
+      </w:r>
+      <w:r>
+        <w:t xml:space="preserve"> A fejlesztés során amennyiben az idő engedi, a hátteret le fogjuk cserélni arra, hogy a karakterünk fut a sínen, de nem jönnek szembe akadályok.</w:t>
+      </w:r>
+    </w:p>
+    <w:p>
       <w:r>
         <w:rPr>
           <w:noProof/>
         </w:rPr>
         <w:drawing>
-          <wp:inline distT="0" distB="0" distL="0" distR="0" wp14:anchorId="00CAEB64" wp14:editId="03B508E3">
+          <wp:inline distT="0" distB="0" distL="0" distR="0" wp14:anchorId="603B5B13" wp14:editId="0C7AE0F6">
             <wp:extent cx="5760720" cy="3255010"/>
             <wp:effectExtent l="0" t="0" r="0" b="2540"/>
             <wp:docPr id="1" name="Kép 1"/>
@@ -533,281 +373,47 @@
         </w:drawing>
       </w:r>
     </w:p>
+    <w:p/>
     <w:p>
       <w:pPr>
         <w:pStyle w:val="Cmsor2"/>
-        <w:jc w:val="both"/>
       </w:pPr>
       <w:r>
         <w:rPr>
           <w:b/>
           <w:bCs/>
         </w:rPr>
-        <w:t>New Game</w:t>
+        <w:t>High</w:t>
       </w:r>
       <w:r>
         <w:rPr>
           <w:b/>
           <w:bCs/>
         </w:rPr>
-        <w:t>:</w:t>
-      </w:r>
-    </w:p>
-    <w:p>
-      <w:pPr>
-        <w:pStyle w:val="Cmsor2"/>
-        <w:jc w:val="both"/>
-      </w:pPr>
-      <w:r>
-        <w:t>Új játék esetén a játékos 0 pontról indul, a leglassabb tempóval. Induláskor van egy felvezető rész, amikor még nincsenek akadályok annak érdekében, hogy a játékos megszokja a sebességet, illetve elő tudjon készülni az esetleges akadályokon való sikeres túljutásra. Az idő függvényében tervben egy rövid animáció: mielőtt a karakter elkezd futni, kiinteget a játékosnak, így közelebb hozza a játékost a játékhoz.</w:t>
-      </w:r>
-    </w:p>
-    <w:p>
-      <w:pPr>
-        <w:pStyle w:val="Cmsor2"/>
-        <w:jc w:val="both"/>
-      </w:pPr>
-      <w:proofErr w:type="spellStart"/>
+        <w:t xml:space="preserve"> </w:t>
+      </w:r>
       <w:r>
         <w:rPr>
           <w:b/>
           <w:bCs/>
         </w:rPr>
-        <w:t>Continue</w:t>
-      </w:r>
-      <w:proofErr w:type="spellEnd"/>
-      <w:r>
-        <w:rPr>
-          <w:b/>
-          <w:bCs/>
-        </w:rPr>
-        <w:t xml:space="preserve"> Game</w:t>
-      </w:r>
-      <w:r>
-        <w:rPr>
-          <w:b/>
-          <w:bCs/>
-        </w:rPr>
-        <w:t>:</w:t>
+        <w:t>score tábla:</w:t>
       </w:r>
     </w:p>
     <w:p>
       <w:pPr>
         <w:pStyle w:val="Cmsor2"/>
-        <w:jc w:val="both"/>
-      </w:pPr>
-      <w:r>
-        <w:t xml:space="preserve">Ha a játékos a korábbi játékát nem fejezte be és elmentette annak az állását, úgy lehetősége van azt folytatni azzal a sebességgel és pontszámmal, amin abbahagyta. Ebben az esetben is hasonlóképp tudja folytatni a játékot, mint ahogy egy új játékot </w:t>
-      </w:r>
-      <w:proofErr w:type="spellStart"/>
-      <w:r>
-        <w:t>kezdene</w:t>
-      </w:r>
-      <w:proofErr w:type="spellEnd"/>
-      <w:r>
-        <w:t>, vagyis lesz egy akadály nélküli felvezető szakasz, ahol nulláról a megfelelő sebességre gyorsul fel a karakter.</w:t>
-      </w:r>
-    </w:p>
-    <w:p>
-      <w:pPr>
-        <w:jc w:val="both"/>
-      </w:pPr>
-      <w:r>
-        <w:rPr>
-          <w:rFonts w:asciiTheme="majorHAnsi" w:eastAsiaTheme="majorEastAsia" w:hAnsiTheme="majorHAnsi" w:cstheme="majorBidi"/>
-          <w:color w:val="2F5496" w:themeColor="accent1" w:themeShade="BF"/>
-          <w:sz w:val="26"/>
-          <w:szCs w:val="26"/>
-        </w:rPr>
-        <w:t>Abban az esetben pedig, ha úgy a játékos befejezte a korábbi játékát vagy nem megfelelően lépett ki a játékból (egyszerűen bezárta az ablakot és nem mentett), előugrik egy ablak, mely közli a játékossal, hogy nincs folytatni való játéka.</w:t>
-      </w:r>
-    </w:p>
-    <w:p>
-      <w:pPr>
-        <w:pStyle w:val="Cmsor2"/>
-        <w:jc w:val="both"/>
-      </w:pPr>
-      <w:proofErr w:type="spellStart"/>
-      <w:r>
-        <w:rPr>
-          <w:b/>
-          <w:bCs/>
-        </w:rPr>
-        <w:lastRenderedPageBreak/>
-        <w:t>High</w:t>
-      </w:r>
-      <w:proofErr w:type="spellEnd"/>
-      <w:r>
-        <w:rPr>
-          <w:b/>
-          <w:bCs/>
-        </w:rPr>
-        <w:t xml:space="preserve"> </w:t>
-      </w:r>
-      <w:proofErr w:type="spellStart"/>
-      <w:r>
-        <w:rPr>
-          <w:b/>
-          <w:bCs/>
-        </w:rPr>
-        <w:t>score</w:t>
-      </w:r>
-      <w:proofErr w:type="spellEnd"/>
-      <w:r>
-        <w:rPr>
-          <w:b/>
-          <w:bCs/>
-        </w:rPr>
-        <w:t xml:space="preserve"> tábla:</w:t>
-      </w:r>
-    </w:p>
-    <w:p>
-      <w:pPr>
-        <w:pStyle w:val="Cmsor2"/>
-        <w:jc w:val="both"/>
-      </w:pPr>
-      <w:r>
-        <w:t>Ez alatt a fül alatt meg lehet tekinteni az elért eredmények közül a 10 legjobbat. A rangsort a megszerzett pontok alapján számoljuk és nem az idő alapján, így elkerüljük annak a lehetőségét, hogy a játékos a játékot megállítva (ESC) tudjon jobberedményt elérni.</w:t>
-      </w:r>
-    </w:p>
-    <w:p>
-      <w:pPr>
-        <w:pStyle w:val="Cmsor2"/>
-        <w:jc w:val="both"/>
-      </w:pPr>
-      <w:proofErr w:type="spellStart"/>
-      <w:r>
-        <w:rPr>
-          <w:b/>
-          <w:bCs/>
-        </w:rPr>
-        <w:t>Exit</w:t>
-      </w:r>
-      <w:proofErr w:type="spellEnd"/>
-      <w:r>
-        <w:rPr>
-          <w:b/>
-          <w:bCs/>
-        </w:rPr>
-        <w:t xml:space="preserve"> Game</w:t>
-      </w:r>
-      <w:r>
-        <w:rPr>
-          <w:b/>
-          <w:bCs/>
-        </w:rPr>
-        <w:t>:</w:t>
-      </w:r>
-    </w:p>
-    <w:p>
-      <w:pPr>
-        <w:pStyle w:val="Cmsor2"/>
-        <w:jc w:val="both"/>
-      </w:pPr>
-      <w:r>
-        <w:t xml:space="preserve">A játékból való kilépéskor </w:t>
-      </w:r>
-      <w:proofErr w:type="spellStart"/>
-      <w:r>
-        <w:t>mentődik</w:t>
-      </w:r>
-      <w:proofErr w:type="spellEnd"/>
-      <w:r>
-        <w:t xml:space="preserve"> el, hogy volt-e befejezetlen játék. Ha igen, akkor tároljuk a pontokat és a megmaradt életeket, így ezekből már meg tudjuk állapítani a folytatáshoz a sebességet. Ezek után pedig bezáródik a játék.</w:t>
-      </w:r>
-    </w:p>
-    <w:p>
-      <w:pPr>
-        <w:pStyle w:val="Cmsor1"/>
-        <w:rPr>
-          <w:b/>
-          <w:bCs/>
-        </w:rPr>
-      </w:pPr>
-      <w:proofErr w:type="spellStart"/>
-      <w:r>
-        <w:rPr>
-          <w:b/>
-          <w:bCs/>
-        </w:rPr>
-        <w:t>Továbbfejlesztéi</w:t>
-      </w:r>
-      <w:proofErr w:type="spellEnd"/>
-      <w:r>
-        <w:rPr>
-          <w:b/>
-          <w:bCs/>
-        </w:rPr>
-        <w:t xml:space="preserve"> lehetőségek</w:t>
-      </w:r>
-      <w:r>
-        <w:rPr>
-          <w:b/>
-          <w:bCs/>
-        </w:rPr>
-        <w:t>:</w:t>
-      </w:r>
-    </w:p>
-    <w:p>
-      <w:pPr>
-        <w:pStyle w:val="Cmsor2"/>
-      </w:pPr>
-      <w:r>
-        <w:t>Amennyiben az idő engedi, szeretnénk a játékba olyan elemeket is belevinni, melyek a játékot közvetlenül nem befolyásolják, ugyanakkor a változatosság miatt játékélményt annál inkább.</w:t>
-      </w:r>
-    </w:p>
-    <w:p>
-      <w:pPr>
-        <w:pStyle w:val="Cmsor4"/>
-        <w:ind w:firstLine="720"/>
-      </w:pPr>
-      <w:r>
-        <w:t>Textúrák:</w:t>
-      </w:r>
-    </w:p>
-    <w:p>
-      <w:pPr>
-        <w:pStyle w:val="Cmsor5"/>
-        <w:ind w:left="1440"/>
-      </w:pPr>
-      <w:r>
-        <w:t>A textúrák változtatásán több dolgot is lehet érteni. Amennyiben a játékos elér egy adott számú pontot, úgy lehetősége lesz különböző, már feloldott karakterekkel játszania, vagy más kinézetű pályákon Például az alapbeállítások helyett kiválaszthatja a mikulást karakterként, hogy egy éjszakai stílusú pályán játsszon.</w:t>
-      </w:r>
-    </w:p>
-    <w:p>
-      <w:pPr>
-        <w:pStyle w:val="Cmsor4"/>
-        <w:ind w:firstLine="720"/>
-      </w:pPr>
-      <w:r>
-        <w:t>Emelkedők:</w:t>
-      </w:r>
-    </w:p>
-    <w:p>
-      <w:pPr>
-        <w:pStyle w:val="Cmsor5"/>
-        <w:ind w:left="1440"/>
-      </w:pPr>
-      <w:r>
-        <w:t>Az alap játék során csak ugrálni tudunk a sínről sínre, akadályokat kikerülni, átugrani vagy átmászni alatta.</w:t>
-      </w:r>
-    </w:p>
-    <w:p>
-      <w:pPr>
-        <w:pStyle w:val="Cmsor5"/>
-        <w:ind w:left="1440"/>
-      </w:pPr>
-      <w:r>
-        <w:t xml:space="preserve">Az emelkedő egy olyan plusz funkció lenne, amivel fel tudunk kerülni magasabb akadályokra és kihasználni az adott lehetőségeket (az emelkedős akadályokon nincsenek </w:t>
-      </w:r>
-      <w:r>
-        <w:t xml:space="preserve">más </w:t>
-      </w:r>
-      <w:r>
-        <w:t>akadályok, így ott nem tudunk életet veszteni).</w:t>
-      </w:r>
-    </w:p>
-    <w:p/>
+      </w:pPr>
+      <w:r>
+        <w:t xml:space="preserve"> A tábla autom</w:t>
+      </w:r>
+      <w:r>
+        <w:t>atikusan betöltődik az előző játékok alapján.</w:t>
+      </w:r>
+      <w:r>
+        <w:t xml:space="preserve"> Tartalmazza a játékos nevét és az elért pontszámát. A legjobb 10 játékos jelenik meg.</w:t>
+      </w:r>
+    </w:p>
     <w:sectPr>
       <w:pgSz w:w="11906" w:h="16838"/>
       <w:pgMar w:top="1417" w:right="1417" w:bottom="1417" w:left="1417" w:header="708" w:footer="708" w:gutter="0"/>
@@ -1453,7 +1059,6 @@
   <w:style w:type="paragraph" w:default="1" w:styleId="Norml">
     <w:name w:val="Normal"/>
     <w:qFormat/>
-    <w:rsid w:val="000F4589"/>
   </w:style>
   <w:style w:type="paragraph" w:styleId="Cmsor1">
     <w:name w:val="heading 1"/>
@@ -1496,70 +1101,6 @@
       <w:color w:val="2F5496" w:themeColor="accent1" w:themeShade="BF"/>
       <w:sz w:val="26"/>
       <w:szCs w:val="26"/>
-    </w:rPr>
-  </w:style>
-  <w:style w:type="paragraph" w:styleId="Cmsor3">
-    <w:name w:val="heading 3"/>
-    <w:basedOn w:val="Norml"/>
-    <w:next w:val="Norml"/>
-    <w:link w:val="Cmsor3Char"/>
-    <w:uiPriority w:val="9"/>
-    <w:unhideWhenUsed/>
-    <w:qFormat/>
-    <w:rsid w:val="000F4589"/>
-    <w:pPr>
-      <w:keepNext/>
-      <w:keepLines/>
-      <w:spacing w:before="40" w:after="0"/>
-      <w:outlineLvl w:val="2"/>
-    </w:pPr>
-    <w:rPr>
-      <w:rFonts w:asciiTheme="majorHAnsi" w:eastAsiaTheme="majorEastAsia" w:hAnsiTheme="majorHAnsi" w:cstheme="majorBidi"/>
-      <w:color w:val="1F3763" w:themeColor="accent1" w:themeShade="7F"/>
-      <w:sz w:val="24"/>
-      <w:szCs w:val="24"/>
-    </w:rPr>
-  </w:style>
-  <w:style w:type="paragraph" w:styleId="Cmsor4">
-    <w:name w:val="heading 4"/>
-    <w:basedOn w:val="Norml"/>
-    <w:next w:val="Norml"/>
-    <w:link w:val="Cmsor4Char"/>
-    <w:uiPriority w:val="9"/>
-    <w:unhideWhenUsed/>
-    <w:qFormat/>
-    <w:rsid w:val="000F4589"/>
-    <w:pPr>
-      <w:keepNext/>
-      <w:keepLines/>
-      <w:spacing w:before="40" w:after="0"/>
-      <w:outlineLvl w:val="3"/>
-    </w:pPr>
-    <w:rPr>
-      <w:rFonts w:asciiTheme="majorHAnsi" w:eastAsiaTheme="majorEastAsia" w:hAnsiTheme="majorHAnsi" w:cstheme="majorBidi"/>
-      <w:i/>
-      <w:iCs/>
-      <w:color w:val="2F5496" w:themeColor="accent1" w:themeShade="BF"/>
-    </w:rPr>
-  </w:style>
-  <w:style w:type="paragraph" w:styleId="Cmsor5">
-    <w:name w:val="heading 5"/>
-    <w:basedOn w:val="Norml"/>
-    <w:next w:val="Norml"/>
-    <w:link w:val="Cmsor5Char"/>
-    <w:uiPriority w:val="9"/>
-    <w:unhideWhenUsed/>
-    <w:qFormat/>
-    <w:rsid w:val="000F4589"/>
-    <w:pPr>
-      <w:keepNext/>
-      <w:keepLines/>
-      <w:spacing w:before="40" w:after="0"/>
-      <w:outlineLvl w:val="4"/>
-    </w:pPr>
-    <w:rPr>
-      <w:rFonts w:asciiTheme="majorHAnsi" w:eastAsiaTheme="majorEastAsia" w:hAnsiTheme="majorHAnsi" w:cstheme="majorBidi"/>
-      <w:color w:val="2F5496" w:themeColor="accent1" w:themeShade="BF"/>
     </w:rPr>
   </w:style>
   <w:style w:type="character" w:default="1" w:styleId="Bekezdsalapbettpusa">
@@ -1625,43 +1166,6 @@
       <w:ind w:left="720"/>
       <w:contextualSpacing/>
     </w:pPr>
-  </w:style>
-  <w:style w:type="character" w:customStyle="1" w:styleId="Cmsor3Char">
-    <w:name w:val="Címsor 3 Char"/>
-    <w:basedOn w:val="Bekezdsalapbettpusa"/>
-    <w:link w:val="Cmsor3"/>
-    <w:uiPriority w:val="9"/>
-    <w:rsid w:val="000F4589"/>
-    <w:rPr>
-      <w:rFonts w:asciiTheme="majorHAnsi" w:eastAsiaTheme="majorEastAsia" w:hAnsiTheme="majorHAnsi" w:cstheme="majorBidi"/>
-      <w:color w:val="1F3763" w:themeColor="accent1" w:themeShade="7F"/>
-      <w:sz w:val="24"/>
-      <w:szCs w:val="24"/>
-    </w:rPr>
-  </w:style>
-  <w:style w:type="character" w:customStyle="1" w:styleId="Cmsor4Char">
-    <w:name w:val="Címsor 4 Char"/>
-    <w:basedOn w:val="Bekezdsalapbettpusa"/>
-    <w:link w:val="Cmsor4"/>
-    <w:uiPriority w:val="9"/>
-    <w:rsid w:val="000F4589"/>
-    <w:rPr>
-      <w:rFonts w:asciiTheme="majorHAnsi" w:eastAsiaTheme="majorEastAsia" w:hAnsiTheme="majorHAnsi" w:cstheme="majorBidi"/>
-      <w:i/>
-      <w:iCs/>
-      <w:color w:val="2F5496" w:themeColor="accent1" w:themeShade="BF"/>
-    </w:rPr>
-  </w:style>
-  <w:style w:type="character" w:customStyle="1" w:styleId="Cmsor5Char">
-    <w:name w:val="Címsor 5 Char"/>
-    <w:basedOn w:val="Bekezdsalapbettpusa"/>
-    <w:link w:val="Cmsor5"/>
-    <w:uiPriority w:val="9"/>
-    <w:rsid w:val="000F4589"/>
-    <w:rPr>
-      <w:rFonts w:asciiTheme="majorHAnsi" w:eastAsiaTheme="majorEastAsia" w:hAnsiTheme="majorHAnsi" w:cstheme="majorBidi"/>
-      <w:color w:val="2F5496" w:themeColor="accent1" w:themeShade="BF"/>
-    </w:rPr>
   </w:style>
 </w:styles>
 </file>

--- a/spec.docx
+++ b/spec.docx
@@ -90,35 +90,51 @@
     </w:p>
     <w:p>
       <w:pPr>
-        <w:pStyle w:val="Cmsor2"/>
-      </w:pPr>
-      <w:r>
+        <w:pStyle w:val="Cmsor1"/>
+        <w:jc w:val="both"/>
         <w:rPr>
           <w:b/>
           <w:bCs/>
         </w:rPr>
-        <w:t>Játék neve:</w:t>
-      </w:r>
-      <w:r>
-        <w:t xml:space="preserve"> </w:t>
-      </w:r>
-    </w:p>
-    <w:p>
-      <w:pPr>
-        <w:pStyle w:val="Cmsor2"/>
+      </w:pPr>
+      <w:r>
         <w:rPr>
           <w:b/>
           <w:bCs/>
-          <w:sz w:val="52"/>
-          <w:szCs w:val="52"/>
-        </w:rPr>
+        </w:rPr>
+        <w:lastRenderedPageBreak/>
+        <w:t>Alapok</w:t>
+      </w:r>
+    </w:p>
+    <w:p>
+      <w:pPr>
+        <w:pStyle w:val="Cmsor2"/>
+        <w:jc w:val="both"/>
       </w:pPr>
       <w:r>
         <w:rPr>
           <w:b/>
           <w:bCs/>
-          <w:sz w:val="52"/>
-          <w:szCs w:val="52"/>
+        </w:rPr>
+        <w:t>Játék neve:</w:t>
+      </w:r>
+      <w:r>
+        <w:t xml:space="preserve"> </w:t>
+      </w:r>
+    </w:p>
+    <w:p>
+      <w:pPr>
+        <w:pStyle w:val="Cmsor3"/>
+        <w:jc w:val="both"/>
+        <w:rPr>
+          <w:sz w:val="26"/>
+          <w:szCs w:val="26"/>
+        </w:rPr>
+      </w:pPr>
+      <w:r>
+        <w:rPr>
+          <w:sz w:val="26"/>
+          <w:szCs w:val="26"/>
         </w:rPr>
         <w:t>Rail Runner</w:t>
       </w:r>
@@ -126,6 +142,7 @@
     <w:p>
       <w:pPr>
         <w:pStyle w:val="Cmsor2"/>
+        <w:jc w:val="both"/>
       </w:pPr>
       <w:r>
         <w:rPr>
@@ -137,160 +154,237 @@
     </w:p>
     <w:p>
       <w:pPr>
-        <w:pStyle w:val="Cmsor2"/>
-      </w:pPr>
-      <w:r>
-        <w:t xml:space="preserve"> A játékos a karakterével síneken fut, a sínek között tud ugrálni.</w:t>
-      </w:r>
-      <w:r>
-        <w:t xml:space="preserve"> A karakternek a játék indításakor 3 életereje van, amennyiben ezek elfogynak a játék véget ér. A játékos az objektumokkal való ütközés során tud életerőt veszíteni</w:t>
-      </w:r>
-      <w:r>
-        <w:t xml:space="preserve"> </w:t>
-      </w:r>
-      <w:r>
-        <w:t>(minden ütközéssel 1-et).</w:t>
-      </w:r>
-      <w:r>
-        <w:t xml:space="preserve"> Az idővel folyamatosan gyorsul a játékmenet. Játék közben különböző objektumokat kell kikerülni, viszont vannak </w:t>
-      </w:r>
-      <w:r>
-        <w:t>olyan szembejövő tárgyak mely a játékos előnyére vállhat</w:t>
-      </w:r>
-      <w:r>
-        <w:t xml:space="preserve">: </w:t>
-      </w:r>
-    </w:p>
-    <w:p>
-      <w:pPr>
-        <w:pStyle w:val="Listaszerbekezds"/>
-        <w:numPr>
-          <w:ilvl w:val="0"/>
-          <w:numId w:val="1"/>
-        </w:numPr>
-      </w:pPr>
-      <w:r>
-        <w:t>Lassító: Visszavesz a játékos futási sebességéből</w:t>
-      </w:r>
-    </w:p>
-    <w:p>
-      <w:pPr>
-        <w:pStyle w:val="Listaszerbekezds"/>
-        <w:numPr>
-          <w:ilvl w:val="0"/>
-          <w:numId w:val="1"/>
-        </w:numPr>
-      </w:pPr>
-      <w:r>
-        <w:t>Portál</w:t>
-      </w:r>
-      <w:r>
-        <w:t>(kék)</w:t>
-      </w:r>
-      <w:r>
-        <w:t>: Előrébb teleportálja a játékost</w:t>
-      </w:r>
-    </w:p>
-    <w:p>
-      <w:pPr>
-        <w:pStyle w:val="Listaszerbekezds"/>
-        <w:numPr>
-          <w:ilvl w:val="0"/>
-          <w:numId w:val="1"/>
-        </w:numPr>
-      </w:pPr>
-      <w:r>
-        <w:t>Plusz élet: megnöveli a játékos életerejét, amennyiben az kevesebb mint a maximum</w:t>
-      </w:r>
-    </w:p>
-    <w:p>
-      <w:pPr>
-        <w:pStyle w:val="Listaszerbekezds"/>
-        <w:numPr>
-          <w:ilvl w:val="0"/>
-          <w:numId w:val="1"/>
-        </w:numPr>
-      </w:pPr>
-      <w:r>
-        <w:t>Premium portál: Átdobja a játékost egy kevés időre egy másik pályára, ahol kevesebb akadály van</w:t>
-      </w:r>
-    </w:p>
-    <w:p>
-      <w:pPr>
-        <w:pStyle w:val="Listaszerbekezds"/>
-        <w:numPr>
-          <w:ilvl w:val="0"/>
-          <w:numId w:val="1"/>
-        </w:numPr>
-      </w:pPr>
-      <w:r>
-        <w:t>Random powerup: A fent felsoroltak közül véletlenszerűen ad egyet a játék</w:t>
-      </w:r>
-    </w:p>
-    <w:p>
-      <w:pPr>
-        <w:pStyle w:val="Cmsor2"/>
-      </w:pPr>
-      <w:r>
+        <w:pStyle w:val="Cmsor3"/>
+        <w:jc w:val="both"/>
+        <w:rPr>
+          <w:color w:val="2F5496" w:themeColor="accent1" w:themeShade="BF"/>
+          <w:sz w:val="26"/>
+          <w:szCs w:val="26"/>
+        </w:rPr>
+      </w:pPr>
+      <w:r>
+        <w:rPr>
+          <w:color w:val="2F5496" w:themeColor="accent1" w:themeShade="BF"/>
+          <w:sz w:val="26"/>
+          <w:szCs w:val="26"/>
+        </w:rPr>
+        <w:t xml:space="preserve">A játékos a karakterével síneken fut, a sínek között tud ugrálni. A karakternek a játék indításakor 3 életereje van, amennyiben ezek elfogynak a játék véget ér. A játékos az objektumokkal való ütközés során tud életerőt veszíteni (minden ütközéssel 1-et). Az idővel folyamatosan gyorsul a játékmenet. Játék közben különböző objektumokat kell kikerülni, viszont vannak olyan szembejövő tárgyak mely a játékos előnyére vállhat: </w:t>
+      </w:r>
+    </w:p>
+    <w:p>
+      <w:pPr>
+        <w:pStyle w:val="Cmsor4"/>
+        <w:ind w:firstLine="720"/>
+      </w:pPr>
+      <w:r>
+        <w:t>Lassító:</w:t>
+      </w:r>
+    </w:p>
+    <w:p>
+      <w:pPr>
+        <w:pStyle w:val="Cmsor4"/>
+        <w:ind w:left="696" w:firstLine="720"/>
+      </w:pPr>
+      <w:r>
+        <w:t>Csökkenti a játékos futási sebességét</w:t>
+      </w:r>
+    </w:p>
+    <w:p>
+      <w:pPr>
+        <w:pStyle w:val="Cmsor4"/>
+        <w:ind w:firstLine="720"/>
+      </w:pPr>
+      <w:r>
+        <w:t>Portál(kék):</w:t>
+      </w:r>
+    </w:p>
+    <w:p>
+      <w:pPr>
+        <w:pStyle w:val="Cmsor5"/>
+        <w:ind w:firstLine="1416"/>
+      </w:pPr>
+      <w:r>
+        <w:t>Kék: Előrébb teleportálja a játékost</w:t>
+      </w:r>
+    </w:p>
+    <w:p>
+      <w:pPr>
+        <w:pStyle w:val="Cmsor5"/>
+        <w:ind w:left="2430" w:hanging="990"/>
+      </w:pPr>
+      <w:r>
+        <w:t>Prémium: Átdobja a játékost egy kevés időre egy másik pályára, ahol kevesebb akadály van</w:t>
+      </w:r>
+    </w:p>
+    <w:p>
+      <w:pPr>
+        <w:pStyle w:val="Cmsor4"/>
+        <w:ind w:firstLine="720"/>
+      </w:pPr>
+      <w:r>
+        <w:t>Plusz élet:</w:t>
+      </w:r>
+    </w:p>
+    <w:p>
+      <w:pPr>
+        <w:pStyle w:val="Cmsor5"/>
+        <w:ind w:left="696" w:firstLine="720"/>
+      </w:pPr>
+      <w:r>
+        <w:t>Megnöveli a játékos életerejét, amennyiben az kevesebb mint a maximum</w:t>
+      </w:r>
+    </w:p>
+    <w:p>
+      <w:pPr>
+        <w:pStyle w:val="Cmsor4"/>
+        <w:ind w:firstLine="720"/>
+        <w:jc w:val="both"/>
+      </w:pPr>
+      <w:r>
+        <w:t>Random powerup:</w:t>
+      </w:r>
+    </w:p>
+    <w:p>
+      <w:pPr>
+        <w:pStyle w:val="Cmsor5"/>
+        <w:ind w:left="696" w:firstLine="720"/>
+        <w:jc w:val="both"/>
+      </w:pPr>
+      <w:r>
+        <w:t>A fent felsoroltak közül véletlenszerűen ad egyet a játék</w:t>
+      </w:r>
+    </w:p>
+    <w:p>
+      <w:pPr>
+        <w:pStyle w:val="Cmsor3"/>
+        <w:jc w:val="both"/>
+        <w:rPr>
+          <w:color w:val="2F5496" w:themeColor="accent1" w:themeShade="BF"/>
+          <w:sz w:val="26"/>
+          <w:szCs w:val="26"/>
+        </w:rPr>
+      </w:pPr>
+      <w:r>
+        <w:rPr>
+          <w:color w:val="2F5496" w:themeColor="accent1" w:themeShade="BF"/>
+          <w:sz w:val="26"/>
+          <w:szCs w:val="26"/>
+        </w:rPr>
         <w:t>Az alap objektíveken kívül jöhetnek velünk szembe gyengítő hatások is:</w:t>
       </w:r>
     </w:p>
     <w:p>
       <w:pPr>
-        <w:pStyle w:val="Listaszerbekezds"/>
-        <w:numPr>
-          <w:ilvl w:val="0"/>
-          <w:numId w:val="2"/>
-        </w:numPr>
-      </w:pPr>
-      <w:r>
-        <w:t>Portál(piros): Hátrébb dobja a játékost ezzel csökkentve pontjainak számát</w:t>
-      </w:r>
-    </w:p>
-    <w:p>
-      <w:pPr>
-        <w:pStyle w:val="Listaszerbekezds"/>
-        <w:numPr>
-          <w:ilvl w:val="0"/>
-          <w:numId w:val="2"/>
-        </w:numPr>
-      </w:pPr>
-      <w:r>
-        <w:t>Koponya: A játékos azonnal veszít és 0 ponttal zárja a játékot</w:t>
-      </w:r>
-    </w:p>
-    <w:p>
-      <w:pPr>
-        <w:pStyle w:val="Listaszerbekezds"/>
-        <w:numPr>
-          <w:ilvl w:val="0"/>
-          <w:numId w:val="2"/>
-        </w:numPr>
-      </w:pPr>
-      <w:r>
-        <w:t>Gyorsító: Felgyorsítja a játékos futásának a sebességét</w:t>
-      </w:r>
-    </w:p>
-    <w:p>
-      <w:pPr>
-        <w:pStyle w:val="Cmsor2"/>
-      </w:pPr>
-      <w:r>
+        <w:pStyle w:val="Cmsor4"/>
+        <w:ind w:left="720"/>
+      </w:pPr>
+      <w:r>
+        <w:t>Portál(piros):</w:t>
+      </w:r>
+    </w:p>
+    <w:p>
+      <w:pPr>
+        <w:pStyle w:val="Cmsor5"/>
+        <w:ind w:left="720" w:firstLine="696"/>
+      </w:pPr>
+      <w:r>
+        <w:t>Hátrébb dobja a játékost ezzel csökkentve pontjainak számát</w:t>
+      </w:r>
+    </w:p>
+    <w:p>
+      <w:pPr>
+        <w:pStyle w:val="Cmsor4"/>
+        <w:ind w:left="720"/>
+      </w:pPr>
+      <w:r>
+        <w:t>Koponya:</w:t>
+      </w:r>
+    </w:p>
+    <w:p>
+      <w:pPr>
+        <w:pStyle w:val="Cmsor5"/>
+        <w:ind w:left="720" w:firstLine="696"/>
+      </w:pPr>
+      <w:r>
+        <w:t>A játékos azonnal veszít és 0 ponttal zárja a játékot</w:t>
+      </w:r>
+    </w:p>
+    <w:p>
+      <w:pPr>
+        <w:pStyle w:val="Cmsor4"/>
+        <w:ind w:left="720"/>
+        <w:jc w:val="both"/>
+      </w:pPr>
+      <w:r>
+        <w:t>Gyorsító:</w:t>
+      </w:r>
+    </w:p>
+    <w:p>
+      <w:pPr>
+        <w:pStyle w:val="Cmsor5"/>
+        <w:ind w:left="720" w:firstLine="696"/>
+        <w:jc w:val="both"/>
+      </w:pPr>
+      <w:r>
+        <w:t>Felgyorsítja a játékos futásának a sebességét</w:t>
+      </w:r>
+    </w:p>
+    <w:p>
+      <w:pPr>
+        <w:pStyle w:val="Cmsor3"/>
+        <w:jc w:val="both"/>
+        <w:rPr>
+          <w:color w:val="2F5496" w:themeColor="accent1" w:themeShade="BF"/>
+          <w:sz w:val="26"/>
+          <w:szCs w:val="26"/>
+        </w:rPr>
+      </w:pPr>
+      <w:r>
+        <w:rPr>
+          <w:color w:val="2F5496" w:themeColor="accent1" w:themeShade="BF"/>
+          <w:sz w:val="26"/>
+          <w:szCs w:val="26"/>
+        </w:rPr>
         <w:t xml:space="preserve">A játékos a karakterét a billentyűzet nyilai segítségével vagy a WASD gombokkal tudja irányítani, az ESC gomb megnyomásával megjelenik egy játék közbeni menü, ami ideiglenesen megállítja a játék futását, de azt innen újra el lehet indítani. </w:t>
       </w:r>
     </w:p>
     <w:p>
       <w:pPr>
-        <w:pStyle w:val="Cmsor2"/>
-      </w:pPr>
-      <w:r>
+        <w:pStyle w:val="Cmsor3"/>
+        <w:jc w:val="both"/>
+        <w:rPr>
+          <w:color w:val="2F5496" w:themeColor="accent1" w:themeShade="BF"/>
+          <w:sz w:val="26"/>
+          <w:szCs w:val="26"/>
+        </w:rPr>
+      </w:pPr>
+      <w:r>
+        <w:rPr>
+          <w:color w:val="2F5496" w:themeColor="accent1" w:themeShade="BF"/>
+          <w:sz w:val="26"/>
+          <w:szCs w:val="26"/>
+        </w:rPr>
         <w:t xml:space="preserve">A játékos „jóságát” az általa megtett táv plusz esetlegesen felvett powerup-ok adják. </w:t>
       </w:r>
     </w:p>
-    <w:p/>
-    <w:p>
-      <w:pPr>
-        <w:pStyle w:val="Cmsor2"/>
+    <w:p>
+      <w:pPr>
+        <w:jc w:val="both"/>
+        <w:rPr>
+          <w:rFonts w:asciiTheme="majorHAnsi" w:eastAsiaTheme="majorEastAsia" w:hAnsiTheme="majorHAnsi" w:cstheme="majorBidi"/>
+          <w:color w:val="1F3763" w:themeColor="accent1" w:themeShade="7F"/>
+          <w:sz w:val="24"/>
+          <w:szCs w:val="24"/>
+        </w:rPr>
+      </w:pPr>
+      <w:r>
+        <w:br w:type="page"/>
+      </w:r>
+    </w:p>
+    <w:p>
+      <w:pPr>
+        <w:pStyle w:val="Cmsor1"/>
+        <w:jc w:val="both"/>
         <w:rPr>
           <w:b/>
           <w:bCs/>
@@ -308,30 +402,22 @@
     <w:p>
       <w:pPr>
         <w:pStyle w:val="Cmsor2"/>
-      </w:pPr>
-      <w:r>
-        <w:t xml:space="preserve"> A menüben tudunk új játékot indítani, megtekinteni a high</w:t>
-      </w:r>
-      <w:r>
-        <w:t xml:space="preserve"> </w:t>
-      </w:r>
-      <w:r>
-        <w:t>score tabellát, valamint a játékos ki tud lépni a játékból.</w:t>
-      </w:r>
-      <w:r>
-        <w:t xml:space="preserve"> Amennyiben a játékos játék közben lépett ki, akkor azt a játékállast a program elmenti és következő indításnál a játékos tudja innen folytatni a játékot.</w:t>
-      </w:r>
-      <w:r>
-        <w:t xml:space="preserve"> A fejlesztés során amennyiben az idő engedi, a hátteret le fogjuk cserélni arra, hogy a karakterünk fut a sínen, de nem jönnek szembe akadályok.</w:t>
-      </w:r>
-    </w:p>
-    <w:p>
+        <w:jc w:val="both"/>
+      </w:pPr>
+      <w:r>
+        <w:t xml:space="preserve"> A menüben tudunk új játékot indítani, megtekinteni a high score tabellát, valamint a játékos ki tud lépni a játékból. Amennyiben a játékos játék közben lépett ki, akkor azt a játékállast a program elmenti és következő indításnál a játékos tudja innen folytatni a játékot. A fejlesztés során amennyiben az idő engedi, a hátteret le fogjuk cserélni arra, hogy a karakterünk fut a sínen, de nem jönnek szembe akadályok.</w:t>
+      </w:r>
+    </w:p>
+    <w:p>
+      <w:pPr>
+        <w:jc w:val="both"/>
+      </w:pPr>
       <w:r>
         <w:rPr>
           <w:noProof/>
         </w:rPr>
         <w:drawing>
-          <wp:inline distT="0" distB="0" distL="0" distR="0" wp14:anchorId="603B5B13" wp14:editId="0C7AE0F6">
+          <wp:inline distT="0" distB="0" distL="0" distR="0" wp14:anchorId="00CAEB64" wp14:editId="03B508E3">
             <wp:extent cx="5760720" cy="3255010"/>
             <wp:effectExtent l="0" t="0" r="0" b="2540"/>
             <wp:docPr id="1" name="Kép 1"/>
@@ -373,47 +459,339 @@
         </w:drawing>
       </w:r>
     </w:p>
-    <w:p/>
     <w:p>
       <w:pPr>
         <w:pStyle w:val="Cmsor2"/>
+        <w:jc w:val="both"/>
       </w:pPr>
       <w:r>
         <w:rPr>
           <w:b/>
           <w:bCs/>
         </w:rPr>
-        <w:t>High</w:t>
+        <w:lastRenderedPageBreak/>
+        <w:t>New Game</w:t>
       </w:r>
       <w:r>
         <w:rPr>
           <w:b/>
           <w:bCs/>
         </w:rPr>
-        <w:t xml:space="preserve"> </w:t>
-      </w:r>
+        <w:t>:</w:t>
+      </w:r>
+    </w:p>
+    <w:p>
+      <w:pPr>
+        <w:pStyle w:val="Cmsor2"/>
+        <w:jc w:val="both"/>
+      </w:pPr>
+      <w:r>
+        <w:t>Új játék esetén a játékos 0 pontról indul, a leglassabb tempóval. Induláskor van egy felvezető rész, amikor még nincsenek akadályok annak érdekében, hogy a játékos megszokja a sebességet, illetve elő tudjon készülni az esetleges akadályokon való sikeres túljutásra. Az idő függvényében tervben egy rövid animáció: mielőtt a karakter elkezd futni, kiinteget a játékosnak, így közelebb hozza a játékost a játékhoz.</w:t>
+      </w:r>
+    </w:p>
+    <w:p>
+      <w:pPr>
+        <w:pStyle w:val="Cmsor2"/>
+      </w:pPr>
+      <w:r>
+        <w:t>A következő kép a fejlesztés során készült, ez egy látványterv a végleges verzió eltérhet ettől, de a fejlesztés során próbáljuk magunkat ehhez a kinézethez kötni.</w:t>
+      </w:r>
+    </w:p>
+    <w:p>
+      <w:r>
+        <w:rPr>
+          <w:noProof/>
+        </w:rPr>
+        <w:drawing>
+          <wp:inline distT="0" distB="0" distL="0" distR="0" wp14:anchorId="56E857AC" wp14:editId="1B469AB1">
+            <wp:extent cx="5760720" cy="3249295"/>
+            <wp:effectExtent l="0" t="0" r="0" b="8255"/>
+            <wp:docPr id="2" name="Kép 2" descr="A képen szöveg látható&#10;&#10;Automatikusan generált leírás"/>
+            <wp:cNvGraphicFramePr>
+              <a:graphicFrameLocks xmlns:a="http://schemas.openxmlformats.org/drawingml/2006/main" noChangeAspect="1"/>
+            </wp:cNvGraphicFramePr>
+            <a:graphic xmlns:a="http://schemas.openxmlformats.org/drawingml/2006/main">
+              <a:graphicData uri="http://schemas.openxmlformats.org/drawingml/2006/picture">
+                <pic:pic xmlns:pic="http://schemas.openxmlformats.org/drawingml/2006/picture">
+                  <pic:nvPicPr>
+                    <pic:cNvPr id="2" name="Kép 2" descr="A képen szöveg látható&#10;&#10;Automatikusan generált leírás"/>
+                    <pic:cNvPicPr/>
+                  </pic:nvPicPr>
+                  <pic:blipFill>
+                    <a:blip r:embed="rId6">
+                      <a:extLst>
+                        <a:ext uri="{28A0092B-C50C-407E-A947-70E740481C1C}">
+                          <a14:useLocalDpi xmlns:a14="http://schemas.microsoft.com/office/drawing/2010/main" val="0"/>
+                        </a:ext>
+                      </a:extLst>
+                    </a:blip>
+                    <a:stretch>
+                      <a:fillRect/>
+                    </a:stretch>
+                  </pic:blipFill>
+                  <pic:spPr>
+                    <a:xfrm>
+                      <a:off x="0" y="0"/>
+                      <a:ext cx="5760720" cy="3249295"/>
+                    </a:xfrm>
+                    <a:prstGeom prst="rect">
+                      <a:avLst/>
+                    </a:prstGeom>
+                  </pic:spPr>
+                </pic:pic>
+              </a:graphicData>
+            </a:graphic>
+          </wp:inline>
+        </w:drawing>
+      </w:r>
+    </w:p>
+    <w:p>
+      <w:pPr>
+        <w:pStyle w:val="Cmsor2"/>
+        <w:jc w:val="both"/>
+      </w:pPr>
       <w:r>
         <w:rPr>
           <w:b/>
           <w:bCs/>
         </w:rPr>
-        <w:t>score tábla:</w:t>
+        <w:t>Continue Game</w:t>
+      </w:r>
+      <w:r>
+        <w:rPr>
+          <w:b/>
+          <w:bCs/>
+        </w:rPr>
+        <w:t>:</w:t>
       </w:r>
     </w:p>
     <w:p>
       <w:pPr>
         <w:pStyle w:val="Cmsor2"/>
-      </w:pPr>
-      <w:r>
-        <w:t xml:space="preserve"> A tábla autom</w:t>
-      </w:r>
-      <w:r>
-        <w:t>atikusan betöltődik az előző játékok alapján.</w:t>
-      </w:r>
-      <w:r>
-        <w:t xml:space="preserve"> Tartalmazza a játékos nevét és az elért pontszámát. A legjobb 10 játékos jelenik meg.</w:t>
-      </w:r>
-    </w:p>
+        <w:jc w:val="both"/>
+      </w:pPr>
+      <w:r>
+        <w:t>Ha a játékos a korábbi játékát nem fejezte be és elmentette annak az állását, úgy lehetősége van azt folytatni azzal a sebességgel és pontszámmal, amin abbahagyta. Ebben az esetben is hasonlóképp tudja folytatni a játékot, mint ahogy egy új játékot kezdene, vagyis lesz egy akadály nélküli felvezető szakasz, ahol nulláról a megfelelő sebességre gyorsul fel a karakter.</w:t>
+      </w:r>
+    </w:p>
+    <w:p>
+      <w:pPr>
+        <w:jc w:val="both"/>
+      </w:pPr>
+      <w:r>
+        <w:rPr>
+          <w:rFonts w:asciiTheme="majorHAnsi" w:eastAsiaTheme="majorEastAsia" w:hAnsiTheme="majorHAnsi" w:cstheme="majorBidi"/>
+          <w:color w:val="2F5496" w:themeColor="accent1" w:themeShade="BF"/>
+          <w:sz w:val="26"/>
+          <w:szCs w:val="26"/>
+        </w:rPr>
+        <w:t>Abban az esetben pedig, ha úgy a játékos befejezte a korábbi játékát vagy nem megfelelően lépett ki a játékból (egyszerűen bezárta az ablakot és nem mentett), előugrik egy ablak, mely közli a játékossal, hogy nincs folytatni való játéka.</w:t>
+      </w:r>
+    </w:p>
+    <w:p>
+      <w:pPr>
+        <w:pStyle w:val="Cmsor2"/>
+        <w:jc w:val="both"/>
+      </w:pPr>
+      <w:r>
+        <w:rPr>
+          <w:b/>
+          <w:bCs/>
+        </w:rPr>
+        <w:lastRenderedPageBreak/>
+        <w:t>High score tábla:</w:t>
+      </w:r>
+    </w:p>
+    <w:p>
+      <w:pPr>
+        <w:pStyle w:val="Cmsor2"/>
+        <w:jc w:val="both"/>
+      </w:pPr>
+      <w:r>
+        <w:t>Ez alatt a fül alatt meg lehet tekinteni az elért eredmények közül a</w:t>
+      </w:r>
+      <w:r>
+        <w:t>z</w:t>
+      </w:r>
+      <w:r>
+        <w:t xml:space="preserve"> </w:t>
+      </w:r>
+      <w:r>
+        <w:t>5</w:t>
+      </w:r>
+      <w:r>
+        <w:t xml:space="preserve"> legjobbat. A rangsort a megszerzett pontok alapján számoljuk és nem az idő alapján, így elkerüljük annak a lehetőségét, hogy a játékos a játékot megállítva (ESC) tudjon jobberedményt elérni.</w:t>
+      </w:r>
+    </w:p>
+    <w:p>
+      <w:pPr>
+        <w:pStyle w:val="Cmsor2"/>
+      </w:pPr>
+      <w:r>
+        <w:t>Kép a kezdetleges „Tabelláról”</w:t>
+      </w:r>
+    </w:p>
+    <w:p>
+      <w:r>
+        <w:rPr>
+          <w:noProof/>
+        </w:rPr>
+        <w:drawing>
+          <wp:inline distT="0" distB="0" distL="0" distR="0" wp14:anchorId="3D25DF85" wp14:editId="6F51FA3D">
+            <wp:extent cx="5760720" cy="3235960"/>
+            <wp:effectExtent l="0" t="0" r="0" b="2540"/>
+            <wp:docPr id="4" name="Kép 4" descr="A képen szöveg, talaj, út látható&#10;&#10;Automatikusan generált leírás"/>
+            <wp:cNvGraphicFramePr>
+              <a:graphicFrameLocks xmlns:a="http://schemas.openxmlformats.org/drawingml/2006/main" noChangeAspect="1"/>
+            </wp:cNvGraphicFramePr>
+            <a:graphic xmlns:a="http://schemas.openxmlformats.org/drawingml/2006/main">
+              <a:graphicData uri="http://schemas.openxmlformats.org/drawingml/2006/picture">
+                <pic:pic xmlns:pic="http://schemas.openxmlformats.org/drawingml/2006/picture">
+                  <pic:nvPicPr>
+                    <pic:cNvPr id="4" name="Kép 4" descr="A képen szöveg, talaj, út látható&#10;&#10;Automatikusan generált leírás"/>
+                    <pic:cNvPicPr/>
+                  </pic:nvPicPr>
+                  <pic:blipFill>
+                    <a:blip r:embed="rId7" cstate="print">
+                      <a:extLst>
+                        <a:ext uri="{28A0092B-C50C-407E-A947-70E740481C1C}">
+                          <a14:useLocalDpi xmlns:a14="http://schemas.microsoft.com/office/drawing/2010/main" val="0"/>
+                        </a:ext>
+                      </a:extLst>
+                    </a:blip>
+                    <a:stretch>
+                      <a:fillRect/>
+                    </a:stretch>
+                  </pic:blipFill>
+                  <pic:spPr>
+                    <a:xfrm>
+                      <a:off x="0" y="0"/>
+                      <a:ext cx="5760720" cy="3235960"/>
+                    </a:xfrm>
+                    <a:prstGeom prst="rect">
+                      <a:avLst/>
+                    </a:prstGeom>
+                  </pic:spPr>
+                </pic:pic>
+              </a:graphicData>
+            </a:graphic>
+          </wp:inline>
+        </w:drawing>
+      </w:r>
+    </w:p>
+    <w:p>
+      <w:pPr>
+        <w:pStyle w:val="Cmsor2"/>
+        <w:jc w:val="both"/>
+      </w:pPr>
+      <w:r>
+        <w:rPr>
+          <w:b/>
+          <w:bCs/>
+        </w:rPr>
+        <w:lastRenderedPageBreak/>
+        <w:t>Exit Game</w:t>
+      </w:r>
+      <w:r>
+        <w:rPr>
+          <w:b/>
+          <w:bCs/>
+        </w:rPr>
+        <w:t>:</w:t>
+      </w:r>
+    </w:p>
+    <w:p>
+      <w:pPr>
+        <w:pStyle w:val="Cmsor2"/>
+        <w:jc w:val="both"/>
+      </w:pPr>
+      <w:r>
+        <w:t>A játékból való kilépéskor mentődik el, hogy volt-e befejezetlen játék. Ha igen, akkor tároljuk a pontokat és a megmaradt életeket, így ezekből már meg tudjuk állapítani a folytatáshoz a sebességet. Ezek után pedig bezáródik a játék.</w:t>
+      </w:r>
+    </w:p>
+    <w:p>
+      <w:pPr>
+        <w:pStyle w:val="Cmsor1"/>
+        <w:rPr>
+          <w:b/>
+          <w:bCs/>
+        </w:rPr>
+      </w:pPr>
+      <w:r>
+        <w:rPr>
+          <w:b/>
+          <w:bCs/>
+        </w:rPr>
+        <w:t>Továbbfejlesztéi lehetőségek</w:t>
+      </w:r>
+      <w:r>
+        <w:rPr>
+          <w:b/>
+          <w:bCs/>
+        </w:rPr>
+        <w:t>:</w:t>
+      </w:r>
+    </w:p>
+    <w:p>
+      <w:pPr>
+        <w:pStyle w:val="Cmsor2"/>
+      </w:pPr>
+      <w:r>
+        <w:t>Amennyiben az idő engedi, szeretnénk a játékba olyan elemeket is belevinni, melyek a játékot közvetlenül nem befolyásolják, ugyanakkor a változatosság miatt játékélményt annál inkább.</w:t>
+      </w:r>
+    </w:p>
+    <w:p>
+      <w:pPr>
+        <w:pStyle w:val="Cmsor4"/>
+        <w:ind w:firstLine="720"/>
+      </w:pPr>
+      <w:r>
+        <w:t>Textúrák:</w:t>
+      </w:r>
+    </w:p>
+    <w:p>
+      <w:pPr>
+        <w:pStyle w:val="Cmsor5"/>
+        <w:ind w:left="1440"/>
+      </w:pPr>
+      <w:r>
+        <w:t>A textúrák változtatásán több dolgot is lehet érteni. Amennyiben a játékos elér egy adott számú pontot, úgy lehetősége lesz különböző, már feloldott karakterekkel játszania, vagy más kinézetű pályákon Például az alapbeállítások helyett kiválaszthatja a mikulást karakterként, hogy egy éjszakai stílusú pályán játsszon.</w:t>
+      </w:r>
+    </w:p>
+    <w:p>
+      <w:pPr>
+        <w:pStyle w:val="Cmsor4"/>
+        <w:ind w:firstLine="720"/>
+      </w:pPr>
+      <w:r>
+        <w:t>Emelkedők:</w:t>
+      </w:r>
+    </w:p>
+    <w:p>
+      <w:pPr>
+        <w:pStyle w:val="Cmsor5"/>
+        <w:ind w:left="1440"/>
+      </w:pPr>
+      <w:r>
+        <w:t>Az alap játék során csak ugrálni tudunk a sínről sínre, akadályokat kikerülni, átugrani vagy átmászni alatta.</w:t>
+      </w:r>
+    </w:p>
+    <w:p>
+      <w:pPr>
+        <w:pStyle w:val="Cmsor5"/>
+        <w:ind w:left="1440"/>
+      </w:pPr>
+      <w:r>
+        <w:t xml:space="preserve">Az emelkedő egy olyan plusz funkció lenne, amivel fel tudunk kerülni magasabb akadályokra és kihasználni az adott lehetőségeket (az emelkedős akadályokon nincsenek </w:t>
+      </w:r>
+      <w:r>
+        <w:t xml:space="preserve">más </w:t>
+      </w:r>
+      <w:r>
+        <w:t>akadályok, így ott nem tudunk életet veszteni).</w:t>
+      </w:r>
+    </w:p>
+    <w:p/>
     <w:sectPr>
       <w:pgSz w:w="11906" w:h="16838"/>
       <w:pgMar w:top="1417" w:right="1417" w:bottom="1417" w:left="1417" w:header="708" w:footer="708" w:gutter="0"/>
@@ -1059,6 +1437,7 @@
   <w:style w:type="paragraph" w:default="1" w:styleId="Norml">
     <w:name w:val="Normal"/>
     <w:qFormat/>
+    <w:rsid w:val="000F4589"/>
   </w:style>
   <w:style w:type="paragraph" w:styleId="Cmsor1">
     <w:name w:val="heading 1"/>
@@ -1101,6 +1480,70 @@
       <w:color w:val="2F5496" w:themeColor="accent1" w:themeShade="BF"/>
       <w:sz w:val="26"/>
       <w:szCs w:val="26"/>
+    </w:rPr>
+  </w:style>
+  <w:style w:type="paragraph" w:styleId="Cmsor3">
+    <w:name w:val="heading 3"/>
+    <w:basedOn w:val="Norml"/>
+    <w:next w:val="Norml"/>
+    <w:link w:val="Cmsor3Char"/>
+    <w:uiPriority w:val="9"/>
+    <w:unhideWhenUsed/>
+    <w:qFormat/>
+    <w:rsid w:val="000F4589"/>
+    <w:pPr>
+      <w:keepNext/>
+      <w:keepLines/>
+      <w:spacing w:before="40" w:after="0"/>
+      <w:outlineLvl w:val="2"/>
+    </w:pPr>
+    <w:rPr>
+      <w:rFonts w:asciiTheme="majorHAnsi" w:eastAsiaTheme="majorEastAsia" w:hAnsiTheme="majorHAnsi" w:cstheme="majorBidi"/>
+      <w:color w:val="1F3763" w:themeColor="accent1" w:themeShade="7F"/>
+      <w:sz w:val="24"/>
+      <w:szCs w:val="24"/>
+    </w:rPr>
+  </w:style>
+  <w:style w:type="paragraph" w:styleId="Cmsor4">
+    <w:name w:val="heading 4"/>
+    <w:basedOn w:val="Norml"/>
+    <w:next w:val="Norml"/>
+    <w:link w:val="Cmsor4Char"/>
+    <w:uiPriority w:val="9"/>
+    <w:unhideWhenUsed/>
+    <w:qFormat/>
+    <w:rsid w:val="000F4589"/>
+    <w:pPr>
+      <w:keepNext/>
+      <w:keepLines/>
+      <w:spacing w:before="40" w:after="0"/>
+      <w:outlineLvl w:val="3"/>
+    </w:pPr>
+    <w:rPr>
+      <w:rFonts w:asciiTheme="majorHAnsi" w:eastAsiaTheme="majorEastAsia" w:hAnsiTheme="majorHAnsi" w:cstheme="majorBidi"/>
+      <w:i/>
+      <w:iCs/>
+      <w:color w:val="2F5496" w:themeColor="accent1" w:themeShade="BF"/>
+    </w:rPr>
+  </w:style>
+  <w:style w:type="paragraph" w:styleId="Cmsor5">
+    <w:name w:val="heading 5"/>
+    <w:basedOn w:val="Norml"/>
+    <w:next w:val="Norml"/>
+    <w:link w:val="Cmsor5Char"/>
+    <w:uiPriority w:val="9"/>
+    <w:unhideWhenUsed/>
+    <w:qFormat/>
+    <w:rsid w:val="000F4589"/>
+    <w:pPr>
+      <w:keepNext/>
+      <w:keepLines/>
+      <w:spacing w:before="40" w:after="0"/>
+      <w:outlineLvl w:val="4"/>
+    </w:pPr>
+    <w:rPr>
+      <w:rFonts w:asciiTheme="majorHAnsi" w:eastAsiaTheme="majorEastAsia" w:hAnsiTheme="majorHAnsi" w:cstheme="majorBidi"/>
+      <w:color w:val="2F5496" w:themeColor="accent1" w:themeShade="BF"/>
     </w:rPr>
   </w:style>
   <w:style w:type="character" w:default="1" w:styleId="Bekezdsalapbettpusa">
@@ -1166,6 +1609,43 @@
       <w:ind w:left="720"/>
       <w:contextualSpacing/>
     </w:pPr>
+  </w:style>
+  <w:style w:type="character" w:customStyle="1" w:styleId="Cmsor3Char">
+    <w:name w:val="Címsor 3 Char"/>
+    <w:basedOn w:val="Bekezdsalapbettpusa"/>
+    <w:link w:val="Cmsor3"/>
+    <w:uiPriority w:val="9"/>
+    <w:rsid w:val="000F4589"/>
+    <w:rPr>
+      <w:rFonts w:asciiTheme="majorHAnsi" w:eastAsiaTheme="majorEastAsia" w:hAnsiTheme="majorHAnsi" w:cstheme="majorBidi"/>
+      <w:color w:val="1F3763" w:themeColor="accent1" w:themeShade="7F"/>
+      <w:sz w:val="24"/>
+      <w:szCs w:val="24"/>
+    </w:rPr>
+  </w:style>
+  <w:style w:type="character" w:customStyle="1" w:styleId="Cmsor4Char">
+    <w:name w:val="Címsor 4 Char"/>
+    <w:basedOn w:val="Bekezdsalapbettpusa"/>
+    <w:link w:val="Cmsor4"/>
+    <w:uiPriority w:val="9"/>
+    <w:rsid w:val="000F4589"/>
+    <w:rPr>
+      <w:rFonts w:asciiTheme="majorHAnsi" w:eastAsiaTheme="majorEastAsia" w:hAnsiTheme="majorHAnsi" w:cstheme="majorBidi"/>
+      <w:i/>
+      <w:iCs/>
+      <w:color w:val="2F5496" w:themeColor="accent1" w:themeShade="BF"/>
+    </w:rPr>
+  </w:style>
+  <w:style w:type="character" w:customStyle="1" w:styleId="Cmsor5Char">
+    <w:name w:val="Címsor 5 Char"/>
+    <w:basedOn w:val="Bekezdsalapbettpusa"/>
+    <w:link w:val="Cmsor5"/>
+    <w:uiPriority w:val="9"/>
+    <w:rsid w:val="000F4589"/>
+    <w:rPr>
+      <w:rFonts w:asciiTheme="majorHAnsi" w:eastAsiaTheme="majorEastAsia" w:hAnsiTheme="majorHAnsi" w:cstheme="majorBidi"/>
+      <w:color w:val="2F5496" w:themeColor="accent1" w:themeShade="BF"/>
+    </w:rPr>
   </w:style>
 </w:styles>
 </file>

--- a/spec.docx
+++ b/spec.docx
@@ -1,6 +1,6 @@
 
 <file path=word/document.xml><?xml version="1.0" encoding="utf-8"?>
-<w:document xmlns:wpc="http://schemas.microsoft.com/office/word/2010/wordprocessingCanvas" xmlns:cx="http://schemas.microsoft.com/office/drawing/2014/chartex" xmlns:cx1="http://schemas.microsoft.com/office/drawing/2015/9/8/chartex" xmlns:cx2="http://schemas.microsoft.com/office/drawing/2015/10/21/chartex" xmlns:cx3="http://schemas.microsoft.com/office/drawing/2016/5/9/chartex" xmlns:cx4="http://schemas.microsoft.com/office/drawing/2016/5/10/chartex" xmlns:cx5="http://schemas.microsoft.com/office/drawing/2016/5/11/chartex" xmlns:cx6="http://schemas.microsoft.com/office/drawing/2016/5/12/chartex" xmlns:cx7="http://schemas.microsoft.com/office/drawing/2016/5/13/chartex" xmlns:cx8="http://schemas.microsoft.com/office/drawing/2016/5/14/chartex" xmlns:mc="http://schemas.openxmlformats.org/markup-compatibility/2006" xmlns:aink="http://schemas.microsoft.com/office/drawing/2016/ink" xmlns:am3d="http://schemas.microsoft.com/office/drawing/2017/model3d" xmlns:o="urn:schemas-microsoft-com:office:office" xmlns:r="http://schemas.openxmlformats.org/officeDocument/2006/relationships" xmlns:m="http://schemas.openxmlformats.org/officeDocument/2006/math" xmlns:v="urn:schemas-microsoft-com:vml" xmlns:wp14="http://schemas.microsoft.com/office/word/2010/wordprocessingDrawing" xmlns:wp="http://schemas.openxmlformats.org/drawingml/2006/wordprocessingDrawing" xmlns:w10="urn:schemas-microsoft-com:office:word" xmlns:w="http://schemas.openxmlformats.org/wordprocessingml/2006/main" xmlns:w14="http://schemas.microsoft.com/office/word/2010/wordml" xmlns:w15="http://schemas.microsoft.com/office/word/2012/wordml" xmlns:w16cex="http://schemas.microsoft.com/office/word/2018/wordml/cex" xmlns:w16cid="http://schemas.microsoft.com/office/word/2016/wordml/cid" xmlns:w16="http://schemas.microsoft.com/office/word/2018/wordml" xmlns:w16sdtdh="http://schemas.microsoft.com/office/word/2020/wordml/sdtdatahash" xmlns:w16se="http://schemas.microsoft.com/office/word/2015/wordml/symex" xmlns:wpg="http://schemas.microsoft.com/office/word/2010/wordprocessingGroup" xmlns:wpi="http://schemas.microsoft.com/office/word/2010/wordprocessingInk" xmlns:wne="http://schemas.microsoft.com/office/word/2006/wordml" xmlns:wps="http://schemas.microsoft.com/office/word/2010/wordprocessingShape" mc:Ignorable="w14 w15 w16se w16cid w16 w16cex w16sdtdh wp14">
+<w:document xmlns:wpc="http://schemas.microsoft.com/office/word/2010/wordprocessingCanvas" xmlns:cx="http://schemas.microsoft.com/office/drawing/2014/chartex" xmlns:cx1="http://schemas.microsoft.com/office/drawing/2015/9/8/chartex" xmlns:cx2="http://schemas.microsoft.com/office/drawing/2015/10/21/chartex" xmlns:cx3="http://schemas.microsoft.com/office/drawing/2016/5/9/chartex" xmlns:cx4="http://schemas.microsoft.com/office/drawing/2016/5/10/chartex" xmlns:cx5="http://schemas.microsoft.com/office/drawing/2016/5/11/chartex" xmlns:cx6="http://schemas.microsoft.com/office/drawing/2016/5/12/chartex" xmlns:cx7="http://schemas.microsoft.com/office/drawing/2016/5/13/chartex" xmlns:cx8="http://schemas.microsoft.com/office/drawing/2016/5/14/chartex" xmlns:mc="http://schemas.openxmlformats.org/markup-compatibility/2006" xmlns:aink="http://schemas.microsoft.com/office/drawing/2016/ink" xmlns:am3d="http://schemas.microsoft.com/office/drawing/2017/model3d" xmlns:o="urn:schemas-microsoft-com:office:office" xmlns:oel="http://schemas.microsoft.com/office/2019/extlst" xmlns:r="http://schemas.openxmlformats.org/officeDocument/2006/relationships" xmlns:m="http://schemas.openxmlformats.org/officeDocument/2006/math" xmlns:v="urn:schemas-microsoft-com:vml" xmlns:wp14="http://schemas.microsoft.com/office/word/2010/wordprocessingDrawing" xmlns:wp="http://schemas.openxmlformats.org/drawingml/2006/wordprocessingDrawing" xmlns:w10="urn:schemas-microsoft-com:office:word" xmlns:w="http://schemas.openxmlformats.org/wordprocessingml/2006/main" xmlns:w14="http://schemas.microsoft.com/office/word/2010/wordml" xmlns:w15="http://schemas.microsoft.com/office/word/2012/wordml" xmlns:w16cex="http://schemas.microsoft.com/office/word/2018/wordml/cex" xmlns:w16cid="http://schemas.microsoft.com/office/word/2016/wordml/cid" xmlns:w16="http://schemas.microsoft.com/office/word/2018/wordml" xmlns:w16sdtdh="http://schemas.microsoft.com/office/word/2020/wordml/sdtdatahash" xmlns:w16se="http://schemas.microsoft.com/office/word/2015/wordml/symex" xmlns:wpg="http://schemas.microsoft.com/office/word/2010/wordprocessingGroup" xmlns:wpi="http://schemas.microsoft.com/office/word/2010/wordprocessingInk" xmlns:wne="http://schemas.microsoft.com/office/word/2006/wordml" xmlns:wps="http://schemas.microsoft.com/office/word/2010/wordprocessingShape" mc:Ignorable="w14 w15 w16se w16cid w16 w16cex w16sdtdh wp14">
   <w:body>
     <w:p>
       <w:pPr>
@@ -71,7 +71,21 @@
         <w:rPr>
           <w:lang w:eastAsia="hu-HU"/>
         </w:rPr>
-        <w:t>Laborvezető: Duzmath Bálint</w:t>
+        <w:t xml:space="preserve">Laborvezető: </w:t>
+      </w:r>
+      <w:proofErr w:type="spellStart"/>
+      <w:r>
+        <w:rPr>
+          <w:lang w:eastAsia="hu-HU"/>
+        </w:rPr>
+        <w:t>Duzmath</w:t>
+      </w:r>
+      <w:proofErr w:type="spellEnd"/>
+      <w:r>
+        <w:rPr>
+          <w:lang w:eastAsia="hu-HU"/>
+        </w:rPr>
+        <w:t xml:space="preserve"> Bálint</w:t>
       </w:r>
     </w:p>
     <w:p>
@@ -131,13 +145,31 @@
           <w:szCs w:val="26"/>
         </w:rPr>
       </w:pPr>
+      <w:proofErr w:type="spellStart"/>
       <w:r>
         <w:rPr>
           <w:sz w:val="26"/>
           <w:szCs w:val="26"/>
         </w:rPr>
-        <w:t>Rail Runner</w:t>
-      </w:r>
+        <w:t>Rush</w:t>
+      </w:r>
+      <w:proofErr w:type="spellEnd"/>
+      <w:r>
+        <w:rPr>
+          <w:sz w:val="26"/>
+          <w:szCs w:val="26"/>
+        </w:rPr>
+        <w:t xml:space="preserve"> </w:t>
+      </w:r>
+      <w:proofErr w:type="spellStart"/>
+      <w:r>
+        <w:rPr>
+          <w:sz w:val="26"/>
+          <w:szCs w:val="26"/>
+        </w:rPr>
+        <w:t>Hour</w:t>
+      </w:r>
+      <w:proofErr w:type="spellEnd"/>
     </w:p>
     <w:p>
       <w:pPr>
@@ -168,7 +200,23 @@
           <w:sz w:val="26"/>
           <w:szCs w:val="26"/>
         </w:rPr>
-        <w:t xml:space="preserve">A játékos a karakterével síneken fut, a sínek között tud ugrálni. A karakternek a játék indításakor 3 életereje van, amennyiben ezek elfogynak a játék véget ér. A játékos az objektumokkal való ütközés során tud életerőt veszíteni (minden ütközéssel 1-et). Az idővel folyamatosan gyorsul a játékmenet. Játék közben különböző objektumokat kell kikerülni, viszont vannak olyan szembejövő tárgyak mely a játékos előnyére vállhat: </w:t>
+        <w:t>A játékosunk célja, hogy beérjen a munkába, viszont e</w:t>
+      </w:r>
+      <w:r>
+        <w:rPr>
+          <w:color w:val="2F5496" w:themeColor="accent1" w:themeShade="BF"/>
+          <w:sz w:val="26"/>
+          <w:szCs w:val="26"/>
+        </w:rPr>
+        <w:t>zt a kihívást szinte lehetetlen teljesíteni, mert reggel nem indult az autója, ezért kénytelen befutni. A játékos a játék sorén nem ér el soha a munkahelyére, viszont próbálkozik minél tovább jutni. A játék ez szerint ad pontot.</w:t>
+      </w:r>
+      <w:r>
+        <w:rPr>
+          <w:color w:val="2F5496" w:themeColor="accent1" w:themeShade="BF"/>
+          <w:sz w:val="26"/>
+          <w:szCs w:val="26"/>
+        </w:rPr>
+        <w:t xml:space="preserve"> A karakternek a játék indításakor 3 életereje van, amennyiben ezek elfogynak a játék véget ér. A játékos az objektumokkal való ütközés során tud életerőt veszíteni (minden ütközéssel 1-et). Az idővel folyamatosan gyorsul a játékmenet. Játék közben különböző objektumokat kell kikerülni, viszont vannak olyan szembejövő tárgyak mely a játékos előnyére vállhat: </w:t>
       </w:r>
     </w:p>
     <w:p>
@@ -241,7 +289,15 @@
         <w:jc w:val="both"/>
       </w:pPr>
       <w:r>
-        <w:t>Random powerup:</w:t>
+        <w:t xml:space="preserve">Random </w:t>
+      </w:r>
+      <w:proofErr w:type="spellStart"/>
+      <w:r>
+        <w:t>powerup</w:t>
+      </w:r>
+      <w:proofErr w:type="spellEnd"/>
+      <w:r>
+        <w:t>:</w:t>
       </w:r>
     </w:p>
     <w:p>
@@ -364,7 +420,25 @@
           <w:sz w:val="26"/>
           <w:szCs w:val="26"/>
         </w:rPr>
-        <w:t xml:space="preserve">A játékos „jóságát” az általa megtett táv plusz esetlegesen felvett powerup-ok adják. </w:t>
+        <w:t xml:space="preserve">A játékos „jóságát” az általa megtett táv plusz esetlegesen felvett </w:t>
+      </w:r>
+      <w:proofErr w:type="spellStart"/>
+      <w:r>
+        <w:rPr>
+          <w:color w:val="2F5496" w:themeColor="accent1" w:themeShade="BF"/>
+          <w:sz w:val="26"/>
+          <w:szCs w:val="26"/>
+        </w:rPr>
+        <w:t>powerup</w:t>
+      </w:r>
+      <w:proofErr w:type="spellEnd"/>
+      <w:r>
+        <w:rPr>
+          <w:color w:val="2F5496" w:themeColor="accent1" w:themeShade="BF"/>
+          <w:sz w:val="26"/>
+          <w:szCs w:val="26"/>
+        </w:rPr>
+        <w:t xml:space="preserve">-ok adják. </w:t>
       </w:r>
     </w:p>
     <w:p>
@@ -405,7 +479,23 @@
         <w:jc w:val="both"/>
       </w:pPr>
       <w:r>
-        <w:t xml:space="preserve"> A menüben tudunk új játékot indítani, megtekinteni a high score tabellát, valamint a játékos ki tud lépni a játékból. Amennyiben a játékos játék közben lépett ki, akkor azt a játékállast a program elmenti és következő indításnál a játékos tudja innen folytatni a játékot. A fejlesztés során amennyiben az idő engedi, a hátteret le fogjuk cserélni arra, hogy a karakterünk fut a sínen, de nem jönnek szembe akadályok.</w:t>
+        <w:t xml:space="preserve"> A menüben tudunk új játékot indítani, megtekinteni a </w:t>
+      </w:r>
+      <w:proofErr w:type="spellStart"/>
+      <w:r>
+        <w:t>high</w:t>
+      </w:r>
+      <w:proofErr w:type="spellEnd"/>
+      <w:r>
+        <w:t xml:space="preserve"> </w:t>
+      </w:r>
+      <w:proofErr w:type="spellStart"/>
+      <w:r>
+        <w:t>score</w:t>
+      </w:r>
+      <w:proofErr w:type="spellEnd"/>
+      <w:r>
+        <w:t xml:space="preserve"> tabellát, valamint a játékos ki tud lépni a játékból. Amennyiben a játékos játék közben lépett ki, akkor azt a játékállast a program elmenti és következő indításnál a játékos tudja innen folytatni a játékot. A fejlesztés során amennyiben az idő engedi, a hátteret le fogjuk cserélni arra, hogy a karakterünk fut a sínen, de nem jönnek szembe akadályok.</w:t>
       </w:r>
     </w:p>
     <w:p>
@@ -550,56 +640,38 @@
         <w:pStyle w:val="Cmsor2"/>
         <w:jc w:val="both"/>
       </w:pPr>
+      <w:proofErr w:type="spellStart"/>
       <w:r>
         <w:rPr>
           <w:b/>
           <w:bCs/>
         </w:rPr>
-        <w:t>Continue Game</w:t>
-      </w:r>
+        <w:lastRenderedPageBreak/>
+        <w:t>High</w:t>
+      </w:r>
+      <w:proofErr w:type="spellEnd"/>
       <w:r>
         <w:rPr>
           <w:b/>
           <w:bCs/>
         </w:rPr>
-        <w:t>:</w:t>
-      </w:r>
-    </w:p>
-    <w:p>
-      <w:pPr>
-        <w:pStyle w:val="Cmsor2"/>
-        <w:jc w:val="both"/>
-      </w:pPr>
-      <w:r>
-        <w:t>Ha a játékos a korábbi játékát nem fejezte be és elmentette annak az állását, úgy lehetősége van azt folytatni azzal a sebességgel és pontszámmal, amin abbahagyta. Ebben az esetben is hasonlóképp tudja folytatni a játékot, mint ahogy egy új játékot kezdene, vagyis lesz egy akadály nélküli felvezető szakasz, ahol nulláról a megfelelő sebességre gyorsul fel a karakter.</w:t>
-      </w:r>
-    </w:p>
-    <w:p>
-      <w:pPr>
-        <w:jc w:val="both"/>
-      </w:pPr>
-      <w:r>
-        <w:rPr>
-          <w:rFonts w:asciiTheme="majorHAnsi" w:eastAsiaTheme="majorEastAsia" w:hAnsiTheme="majorHAnsi" w:cstheme="majorBidi"/>
-          <w:color w:val="2F5496" w:themeColor="accent1" w:themeShade="BF"/>
-          <w:sz w:val="26"/>
-          <w:szCs w:val="26"/>
-        </w:rPr>
-        <w:t>Abban az esetben pedig, ha úgy a játékos befejezte a korábbi játékát vagy nem megfelelően lépett ki a játékból (egyszerűen bezárta az ablakot és nem mentett), előugrik egy ablak, mely közli a játékossal, hogy nincs folytatni való játéka.</w:t>
-      </w:r>
-    </w:p>
-    <w:p>
-      <w:pPr>
-        <w:pStyle w:val="Cmsor2"/>
-        <w:jc w:val="both"/>
-      </w:pPr>
+        <w:t xml:space="preserve"> </w:t>
+      </w:r>
+      <w:proofErr w:type="spellStart"/>
       <w:r>
         <w:rPr>
           <w:b/>
           <w:bCs/>
         </w:rPr>
-        <w:lastRenderedPageBreak/>
-        <w:t>High score tábla:</w:t>
+        <w:t>score</w:t>
+      </w:r>
+      <w:proofErr w:type="spellEnd"/>
+      <w:r>
+        <w:rPr>
+          <w:b/>
+          <w:bCs/>
+        </w:rPr>
+        <w:t xml:space="preserve"> tábla:</w:t>
       </w:r>
     </w:p>
     <w:p>
@@ -684,19 +756,27 @@
         <w:pStyle w:val="Cmsor2"/>
         <w:jc w:val="both"/>
       </w:pPr>
+      <w:proofErr w:type="spellStart"/>
       <w:r>
         <w:rPr>
           <w:b/>
           <w:bCs/>
         </w:rPr>
-        <w:lastRenderedPageBreak/>
-        <w:t>Exit Game</w:t>
-      </w:r>
+        <w:t>Exit</w:t>
+      </w:r>
+      <w:proofErr w:type="spellEnd"/>
       <w:r>
         <w:rPr>
           <w:b/>
           <w:bCs/>
         </w:rPr>
+        <w:t xml:space="preserve"> Game</w:t>
+      </w:r>
+      <w:r>
+        <w:rPr>
+          <w:b/>
+          <w:bCs/>
+        </w:rPr>
         <w:t>:</w:t>
       </w:r>
     </w:p>
@@ -706,7 +786,7 @@
         <w:jc w:val="both"/>
       </w:pPr>
       <w:r>
-        <w:t>A játékból való kilépéskor mentődik el, hogy volt-e befejezetlen játék. Ha igen, akkor tároljuk a pontokat és a megmaradt életeket, így ezekből már meg tudjuk állapítani a folytatáshoz a sebességet. Ezek után pedig bezáródik a játék.</w:t>
+        <w:t>Bezárja a játékot</w:t>
       </w:r>
     </w:p>
     <w:p>
@@ -717,18 +797,27 @@
           <w:bCs/>
         </w:rPr>
       </w:pPr>
+      <w:proofErr w:type="spellStart"/>
       <w:r>
         <w:rPr>
           <w:b/>
           <w:bCs/>
         </w:rPr>
-        <w:t>Továbbfejlesztéi lehetőségek</w:t>
-      </w:r>
+        <w:t>Továbbfejlesztéi</w:t>
+      </w:r>
+      <w:proofErr w:type="spellEnd"/>
       <w:r>
         <w:rPr>
           <w:b/>
           <w:bCs/>
         </w:rPr>
+        <w:t xml:space="preserve"> lehetőségek</w:t>
+      </w:r>
+      <w:r>
+        <w:rPr>
+          <w:b/>
+          <w:bCs/>
+        </w:rPr>
         <w:t>:</w:t>
       </w:r>
     </w:p>
@@ -791,7 +880,302 @@
         <w:t>akadályok, így ott nem tudunk életet veszteni).</w:t>
       </w:r>
     </w:p>
-    <w:p/>
+    <w:p>
+      <w:r>
+        <w:br w:type="page"/>
+      </w:r>
+    </w:p>
+    <w:p>
+      <w:r>
+        <w:rPr>
+          <w:noProof/>
+        </w:rPr>
+        <w:lastRenderedPageBreak/>
+        <w:drawing>
+          <wp:inline distT="0" distB="0" distL="0" distR="0" wp14:anchorId="6B81059E" wp14:editId="244A1C3C">
+            <wp:extent cx="5760720" cy="3240405"/>
+            <wp:effectExtent l="0" t="0" r="0" b="0"/>
+            <wp:docPr id="3" name="Kép 3" descr="A képen szöveg látható&#10;&#10;Automatikusan generált leírás"/>
+            <wp:cNvGraphicFramePr>
+              <a:graphicFrameLocks xmlns:a="http://schemas.openxmlformats.org/drawingml/2006/main" noChangeAspect="1"/>
+            </wp:cNvGraphicFramePr>
+            <a:graphic xmlns:a="http://schemas.openxmlformats.org/drawingml/2006/main">
+              <a:graphicData uri="http://schemas.openxmlformats.org/drawingml/2006/picture">
+                <pic:pic xmlns:pic="http://schemas.openxmlformats.org/drawingml/2006/picture">
+                  <pic:nvPicPr>
+                    <pic:cNvPr id="3" name="Kép 3" descr="A képen szöveg látható&#10;&#10;Automatikusan generált leírás"/>
+                    <pic:cNvPicPr/>
+                  </pic:nvPicPr>
+                  <pic:blipFill>
+                    <a:blip r:embed="rId8"/>
+                    <a:stretch>
+                      <a:fillRect/>
+                    </a:stretch>
+                  </pic:blipFill>
+                  <pic:spPr>
+                    <a:xfrm>
+                      <a:off x="0" y="0"/>
+                      <a:ext cx="5760720" cy="3240405"/>
+                    </a:xfrm>
+                    <a:prstGeom prst="rect">
+                      <a:avLst/>
+                    </a:prstGeom>
+                  </pic:spPr>
+                </pic:pic>
+              </a:graphicData>
+            </a:graphic>
+          </wp:inline>
+        </w:drawing>
+      </w:r>
+    </w:p>
+    <w:p>
+      <w:pPr>
+        <w:pStyle w:val="Cmsor2"/>
+      </w:pPr>
+      <w:r>
+        <w:lastRenderedPageBreak/>
+        <w:t xml:space="preserve">A játék a fejlesztés után komolyabb textúrázást kapott, az akadályok, a portálok, valamint a </w:t>
+      </w:r>
+      <w:proofErr w:type="spellStart"/>
+      <w:r>
+        <w:t>powerup</w:t>
+      </w:r>
+      <w:proofErr w:type="spellEnd"/>
+      <w:r>
+        <w:t>-ok is új textúrát kaptak</w:t>
+      </w:r>
+      <w:r>
+        <w:t>,</w:t>
+      </w:r>
+      <w:r>
+        <w:t xml:space="preserve"> amik jobban illenek a játék témájához.</w:t>
+      </w:r>
+    </w:p>
+    <w:p>
+      <w:pPr>
+        <w:pStyle w:val="Cmsor2"/>
+      </w:pPr>
+      <w:r>
+        <w:t>A játék futása során a témához illő zene megy a háttérben, hogy a gameplay hangulatosabb legyen.</w:t>
+      </w:r>
+    </w:p>
+    <w:p>
+      <w:pPr>
+        <w:pStyle w:val="Cmsor1"/>
+      </w:pPr>
+      <w:r>
+        <w:t>Ki mit csinált?</w:t>
+      </w:r>
+    </w:p>
+    <w:p>
+      <w:pPr>
+        <w:pStyle w:val="Cmsor2"/>
+      </w:pPr>
+      <w:r>
+        <w:t>A fejlesztést azzal kezdtük, hogy átbeszéltük az elképzelésinket, miket tudunk megvalósítani, valamint megterveztük a program felépítését.</w:t>
+      </w:r>
+    </w:p>
+    <w:p>
+      <w:pPr>
+        <w:pStyle w:val="Cmsor2"/>
+      </w:pPr>
+      <w:r>
+        <w:t xml:space="preserve">Naszály Kornél: </w:t>
+      </w:r>
+      <w:proofErr w:type="spellStart"/>
+      <w:r>
+        <w:t>Renderelés</w:t>
+      </w:r>
+      <w:proofErr w:type="spellEnd"/>
+      <w:r>
+        <w:t xml:space="preserve">, Game Design, </w:t>
+      </w:r>
+      <w:proofErr w:type="spellStart"/>
+      <w:r>
+        <w:t>OpenGl</w:t>
+      </w:r>
+      <w:proofErr w:type="spellEnd"/>
+      <w:r>
+        <w:t xml:space="preserve"> „összedrótozása”</w:t>
+      </w:r>
+      <w:r>
+        <w:t xml:space="preserve">, Game </w:t>
+      </w:r>
+      <w:proofErr w:type="spellStart"/>
+      <w:r>
+        <w:t>Logic</w:t>
+      </w:r>
+      <w:proofErr w:type="spellEnd"/>
+      <w:r>
+        <w:br/>
+        <w:t xml:space="preserve">Rácz Roland: Menürendszer, Toplisták, </w:t>
+      </w:r>
+      <w:r>
+        <w:t xml:space="preserve">Game Design, Game </w:t>
+      </w:r>
+      <w:proofErr w:type="spellStart"/>
+      <w:r>
+        <w:t>Logic</w:t>
+      </w:r>
+      <w:proofErr w:type="spellEnd"/>
+      <w:r>
+        <w:t xml:space="preserve">, </w:t>
+      </w:r>
+      <w:proofErr w:type="spellStart"/>
+      <w:r>
+        <w:t>Blender</w:t>
+      </w:r>
+      <w:proofErr w:type="spellEnd"/>
+      <w:r>
+        <w:t xml:space="preserve"> munkák</w:t>
+      </w:r>
+    </w:p>
+    <w:p>
+      <w:pPr>
+        <w:pStyle w:val="Cmsor2"/>
+      </w:pPr>
+      <w:r>
+        <w:t xml:space="preserve">Pongrácz Kristóf: Ütközés detektálás, Game </w:t>
+      </w:r>
+      <w:proofErr w:type="spellStart"/>
+      <w:r>
+        <w:t>Logic</w:t>
+      </w:r>
+      <w:proofErr w:type="spellEnd"/>
+      <w:r>
+        <w:t>, Pá</w:t>
+      </w:r>
+      <w:r>
+        <w:t>l</w:t>
+      </w:r>
+      <w:r>
+        <w:t>ya Generálása</w:t>
+      </w:r>
+    </w:p>
+    <w:p>
+      <w:pPr>
+        <w:pStyle w:val="Cmsor1"/>
+      </w:pPr>
+      <w:r>
+        <w:t>Nehézségek:</w:t>
+      </w:r>
+    </w:p>
+    <w:p>
+      <w:pPr>
+        <w:pStyle w:val="Cmsor2"/>
+      </w:pPr>
+      <w:proofErr w:type="spellStart"/>
+      <w:r>
+        <w:t>OpenGl</w:t>
+      </w:r>
+      <w:proofErr w:type="spellEnd"/>
+      <w:r>
+        <w:t xml:space="preserve"> használata, kamera lefixálása</w:t>
+      </w:r>
+      <w:r>
+        <w:t>, a fények beállítása, valamint a modellek betöltése</w:t>
+      </w:r>
+      <w:r>
+        <w:t xml:space="preserve"> sok </w:t>
+      </w:r>
+      <w:proofErr w:type="spellStart"/>
+      <w:r>
+        <w:t>fejfásást</w:t>
+      </w:r>
+      <w:proofErr w:type="spellEnd"/>
+      <w:r>
+        <w:t xml:space="preserve"> okozott nekünk, viszont Kornél sikeresen megb</w:t>
+      </w:r>
+      <w:r>
+        <w:t>i</w:t>
+      </w:r>
+      <w:r>
+        <w:t>rkózott a feladattal.</w:t>
+      </w:r>
+      <w:r>
+        <w:br/>
+        <w:t>Az ütközés detektálása, valamint lekezelése 3 dimenzióban nehéz feladatnak bizonyult</w:t>
+      </w:r>
+      <w:r>
+        <w:t xml:space="preserve">. A játékos körüli </w:t>
+      </w:r>
+      <w:proofErr w:type="spellStart"/>
+      <w:r>
+        <w:t>hitbox</w:t>
+      </w:r>
+      <w:proofErr w:type="spellEnd"/>
+      <w:r>
+        <w:t xml:space="preserve">-ot vizsgáltuk: a környező objektumok kicsi háromszögekből épülnek fel és ha a háromszög síkjának egy része egybevág a játékos </w:t>
+      </w:r>
+      <w:proofErr w:type="spellStart"/>
+      <w:r>
+        <w:t>hitboxával</w:t>
+      </w:r>
+      <w:proofErr w:type="spellEnd"/>
+      <w:r>
+        <w:t xml:space="preserve"> akkor detektálunk ütközést.</w:t>
+      </w:r>
+    </w:p>
+    <w:p>
+      <w:pPr>
+        <w:pStyle w:val="Cmsor1"/>
+      </w:pPr>
+      <w:r>
+        <w:t>Fejlesztés menete:</w:t>
+      </w:r>
+    </w:p>
+    <w:p>
+      <w:pPr>
+        <w:pStyle w:val="Cmsor2"/>
+      </w:pPr>
+      <w:r>
+        <w:t xml:space="preserve">A fejlesztést tervezéssel kezdtük, ezután összeraktunk egy </w:t>
+      </w:r>
+      <w:r>
+        <w:t xml:space="preserve">egyszerű menürendszert. Erre nem szántunk sok időt, mivel magát a játékot tartjuk a fontosnak. Majd belekezdtünk </w:t>
+      </w:r>
+      <w:proofErr w:type="spellStart"/>
+      <w:r>
+        <w:t>OpenGl</w:t>
+      </w:r>
+      <w:proofErr w:type="spellEnd"/>
+      <w:r>
+        <w:t xml:space="preserve"> használatával a pályát, a kamerát, valamint a fényeket összerakni. Ezt követően a pályára elhelyeztünk különböző modelleket, hogy tudjunk velük dolgozni. Ezek segítségével összeraktuk a játék logikáját. Megírtuk az ütközés detektálást, hogy tudjuk is tesztelni a logikát. Majd apróságokkal kiegészítettük az egészet. Végtelen pályát generáltunk, folyamatosan gyorsítottuk a játékost, hogy a játékmenet egyre nehezebb legyen. Bevezettünk egy egyszerű pontrendszert. </w:t>
+      </w:r>
+    </w:p>
+    <w:p>
+      <w:pPr>
+        <w:pStyle w:val="Cmsor1"/>
+      </w:pPr>
+      <w:r>
+        <w:t>Milyen volt a fejlesztés:</w:t>
+      </w:r>
+    </w:p>
+    <w:p>
+      <w:pPr>
+        <w:pStyle w:val="Cmsor2"/>
+      </w:pPr>
+      <w:r>
+        <w:t xml:space="preserve">A fejlesztés baráti hangulatban telt el, erősebbé vált köztünk a barátság. Összeségében Kornél, mint egy „projekt vezető” kiadta a feladatokat, útmutatást adott hozzájuk, valamint az alapvető nehézségeket oldotta meg. Roland és </w:t>
+      </w:r>
+      <w:proofErr w:type="gramStart"/>
+      <w:r>
+        <w:t>Kristóf  főként</w:t>
+      </w:r>
+      <w:proofErr w:type="gramEnd"/>
+      <w:r>
+        <w:t xml:space="preserve"> a Kornél által kijelölt dolgokat oldották meg.</w:t>
+      </w:r>
+      <w:r>
+        <w:br/>
+      </w:r>
+      <w:r>
+        <w:br/>
+      </w:r>
+      <w:r>
+        <w:br/>
+      </w:r>
+    </w:p>
     <w:sectPr>
       <w:pgSz w:w="11906" w:h="16838"/>
       <w:pgMar w:top="1417" w:right="1417" w:bottom="1417" w:left="1417" w:header="708" w:footer="708" w:gutter="0"/>
@@ -803,7 +1187,7 @@
 </file>
 
 <file path=word/numbering.xml><?xml version="1.0" encoding="utf-8"?>
-<w:numbering xmlns:wpc="http://schemas.microsoft.com/office/word/2010/wordprocessingCanvas" xmlns:cx="http://schemas.microsoft.com/office/drawing/2014/chartex" xmlns:cx1="http://schemas.microsoft.com/office/drawing/2015/9/8/chartex" xmlns:cx2="http://schemas.microsoft.com/office/drawing/2015/10/21/chartex" xmlns:cx3="http://schemas.microsoft.com/office/drawing/2016/5/9/chartex" xmlns:cx4="http://schemas.microsoft.com/office/drawing/2016/5/10/chartex" xmlns:cx5="http://schemas.microsoft.com/office/drawing/2016/5/11/chartex" xmlns:cx6="http://schemas.microsoft.com/office/drawing/2016/5/12/chartex" xmlns:cx7="http://schemas.microsoft.com/office/drawing/2016/5/13/chartex" xmlns:cx8="http://schemas.microsoft.com/office/drawing/2016/5/14/chartex" xmlns:mc="http://schemas.openxmlformats.org/markup-compatibility/2006" xmlns:aink="http://schemas.microsoft.com/office/drawing/2016/ink" xmlns:am3d="http://schemas.microsoft.com/office/drawing/2017/model3d" xmlns:o="urn:schemas-microsoft-com:office:office" xmlns:r="http://schemas.openxmlformats.org/officeDocument/2006/relationships" xmlns:m="http://schemas.openxmlformats.org/officeDocument/2006/math" xmlns:v="urn:schemas-microsoft-com:vml" xmlns:wp14="http://schemas.microsoft.com/office/word/2010/wordprocessingDrawing" xmlns:wp="http://schemas.openxmlformats.org/drawingml/2006/wordprocessingDrawing" xmlns:w10="urn:schemas-microsoft-com:office:word" xmlns:w="http://schemas.openxmlformats.org/wordprocessingml/2006/main" xmlns:w14="http://schemas.microsoft.com/office/word/2010/wordml" xmlns:w15="http://schemas.microsoft.com/office/word/2012/wordml" xmlns:w16cex="http://schemas.microsoft.com/office/word/2018/wordml/cex" xmlns:w16cid="http://schemas.microsoft.com/office/word/2016/wordml/cid" xmlns:w16="http://schemas.microsoft.com/office/word/2018/wordml" xmlns:w16sdtdh="http://schemas.microsoft.com/office/word/2020/wordml/sdtdatahash" xmlns:w16se="http://schemas.microsoft.com/office/word/2015/wordml/symex" xmlns:wpg="http://schemas.microsoft.com/office/word/2010/wordprocessingGroup" xmlns:wpi="http://schemas.microsoft.com/office/word/2010/wordprocessingInk" xmlns:wne="http://schemas.microsoft.com/office/word/2006/wordml" xmlns:wps="http://schemas.microsoft.com/office/word/2010/wordprocessingShape" mc:Ignorable="w14 w15 w16se w16cid w16 w16cex w16sdtdh wp14">
+<w:numbering xmlns:wpc="http://schemas.microsoft.com/office/word/2010/wordprocessingCanvas" xmlns:cx="http://schemas.microsoft.com/office/drawing/2014/chartex" xmlns:cx1="http://schemas.microsoft.com/office/drawing/2015/9/8/chartex" xmlns:cx2="http://schemas.microsoft.com/office/drawing/2015/10/21/chartex" xmlns:cx3="http://schemas.microsoft.com/office/drawing/2016/5/9/chartex" xmlns:cx4="http://schemas.microsoft.com/office/drawing/2016/5/10/chartex" xmlns:cx5="http://schemas.microsoft.com/office/drawing/2016/5/11/chartex" xmlns:cx6="http://schemas.microsoft.com/office/drawing/2016/5/12/chartex" xmlns:cx7="http://schemas.microsoft.com/office/drawing/2016/5/13/chartex" xmlns:cx8="http://schemas.microsoft.com/office/drawing/2016/5/14/chartex" xmlns:mc="http://schemas.openxmlformats.org/markup-compatibility/2006" xmlns:aink="http://schemas.microsoft.com/office/drawing/2016/ink" xmlns:am3d="http://schemas.microsoft.com/office/drawing/2017/model3d" xmlns:o="urn:schemas-microsoft-com:office:office" xmlns:oel="http://schemas.microsoft.com/office/2019/extlst" xmlns:r="http://schemas.openxmlformats.org/officeDocument/2006/relationships" xmlns:m="http://schemas.openxmlformats.org/officeDocument/2006/math" xmlns:v="urn:schemas-microsoft-com:vml" xmlns:wp14="http://schemas.microsoft.com/office/word/2010/wordprocessingDrawing" xmlns:wp="http://schemas.openxmlformats.org/drawingml/2006/wordprocessingDrawing" xmlns:w10="urn:schemas-microsoft-com:office:word" xmlns:w="http://schemas.openxmlformats.org/wordprocessingml/2006/main" xmlns:w14="http://schemas.microsoft.com/office/word/2010/wordml" xmlns:w15="http://schemas.microsoft.com/office/word/2012/wordml" xmlns:w16cex="http://schemas.microsoft.com/office/word/2018/wordml/cex" xmlns:w16cid="http://schemas.microsoft.com/office/word/2016/wordml/cid" xmlns:w16="http://schemas.microsoft.com/office/word/2018/wordml" xmlns:w16sdtdh="http://schemas.microsoft.com/office/word/2020/wordml/sdtdatahash" xmlns:w16se="http://schemas.microsoft.com/office/word/2015/wordml/symex" xmlns:wpg="http://schemas.microsoft.com/office/word/2010/wordprocessingGroup" xmlns:wpi="http://schemas.microsoft.com/office/word/2010/wordprocessingInk" xmlns:wne="http://schemas.microsoft.com/office/word/2006/wordml" xmlns:wps="http://schemas.microsoft.com/office/word/2010/wordprocessingShape" mc:Ignorable="w14 w15 w16se w16cid w16 w16cex w16sdtdh wp14">
   <w:abstractNum w:abstractNumId="0" w15:restartNumberingAfterBreak="0">
     <w:nsid w:val="35083917"/>
     <w:multiLevelType w:val="hybridMultilevel"/>
@@ -1030,10 +1414,10 @@
       </w:rPr>
     </w:lvl>
   </w:abstractNum>
-  <w:num w:numId="1">
+  <w:num w:numId="1" w16cid:durableId="702245405">
     <w:abstractNumId w:val="1"/>
   </w:num>
-  <w:num w:numId="2">
+  <w:num w:numId="2" w16cid:durableId="138232130">
     <w:abstractNumId w:val="0"/>
   </w:num>
 </w:numbering>
